--- a/Game Engine Design Document.docx
+++ b/Game Engine Design Document.docx
@@ -23,44 +23,543 @@
     <w:p>
       <w:pPr>
         <w:jc w:val="right"/>
+        <w:rPr>
+          <w:i/>
+          <w:sz w:val="18"/>
+        </w:rPr>
       </w:pPr>
       <w:r>
         <w:tab/>
+      </w:r>
+      <w:r>
+        <w:rPr>
+          <w:i/>
+          <w:sz w:val="18"/>
+        </w:rPr>
         <w:t>Justin Pettit</w:t>
       </w:r>
     </w:p>
     <w:p>
       <w:pPr>
         <w:jc w:val="right"/>
-      </w:pPr>
-      <w:r>
-        <w:t xml:space="preserve">Daniel </w:t>
-      </w:r>
-      <w:proofErr w:type="spellStart"/>
-      <w:r>
-        <w:t>Manganaro</w:t>
-      </w:r>
-      <w:proofErr w:type="spellEnd"/>
+        <w:rPr>
+          <w:i/>
+          <w:sz w:val="18"/>
+        </w:rPr>
+      </w:pPr>
+      <w:r>
+        <w:rPr>
+          <w:i/>
+          <w:sz w:val="18"/>
+        </w:rPr>
+        <w:t>Daniel Manganaro</w:t>
+      </w:r>
     </w:p>
     <w:p>
       <w:pPr>
         <w:jc w:val="right"/>
-      </w:pPr>
-      <w:proofErr w:type="spellStart"/>
-      <w:r>
-        <w:t>Samual</w:t>
-      </w:r>
-      <w:proofErr w:type="spellEnd"/>
-      <w:r>
-        <w:t xml:space="preserve"> Lindsay</w:t>
+        <w:rPr>
+          <w:i/>
+          <w:sz w:val="18"/>
+        </w:rPr>
+      </w:pPr>
+      <w:r>
+        <w:rPr>
+          <w:i/>
+          <w:sz w:val="18"/>
+        </w:rPr>
+        <w:t>Samual Lindsay</w:t>
       </w:r>
     </w:p>
     <w:p>
       <w:pPr>
         <w:jc w:val="right"/>
       </w:pPr>
+    </w:p>
+    <w:p>
+      <w:pPr>
+        <w:pStyle w:val="Heading2"/>
+      </w:pPr>
+      <w:r>
+        <w:t>Installation</w:t>
+      </w:r>
+    </w:p>
+    <w:p>
+      <w:r>
+        <w:t>To install the game engine copy the following files into your game project directory:</w:t>
+      </w:r>
+    </w:p>
+    <w:p>
+      <w:pPr>
+        <w:pStyle w:val="ListParagraph"/>
+        <w:numPr>
+          <w:ilvl w:val="0"/>
+          <w:numId w:val="1"/>
+        </w:numPr>
+      </w:pPr>
+      <w:r>
+        <w:t>AI</w:t>
+      </w:r>
+    </w:p>
+    <w:p>
+      <w:pPr>
+        <w:pStyle w:val="ListParagraph"/>
+        <w:numPr>
+          <w:ilvl w:val="0"/>
+          <w:numId w:val="1"/>
+        </w:numPr>
+      </w:pPr>
+      <w:r>
+        <w:t>AssetManagement</w:t>
+      </w:r>
+    </w:p>
+    <w:p>
+      <w:pPr>
+        <w:pStyle w:val="ListParagraph"/>
+        <w:numPr>
+          <w:ilvl w:val="0"/>
+          <w:numId w:val="1"/>
+        </w:numPr>
+      </w:pPr>
+      <w:r>
+        <w:t>Collision</w:t>
+      </w:r>
+    </w:p>
+    <w:p>
+      <w:pPr>
+        <w:pStyle w:val="ListParagraph"/>
+        <w:numPr>
+          <w:ilvl w:val="0"/>
+          <w:numId w:val="1"/>
+        </w:numPr>
+      </w:pPr>
+      <w:r>
+        <w:t>Extras</w:t>
+      </w:r>
+    </w:p>
+    <w:p>
+      <w:pPr>
+        <w:pStyle w:val="ListParagraph"/>
+        <w:numPr>
+          <w:ilvl w:val="0"/>
+          <w:numId w:val="1"/>
+        </w:numPr>
+      </w:pPr>
+      <w:r>
+        <w:t>GameObjects</w:t>
+      </w:r>
+    </w:p>
+    <w:p>
+      <w:pPr>
+        <w:pStyle w:val="ListParagraph"/>
+        <w:numPr>
+          <w:ilvl w:val="0"/>
+          <w:numId w:val="1"/>
+        </w:numPr>
+      </w:pPr>
+      <w:r>
+        <w:t>Graphics</w:t>
+      </w:r>
+    </w:p>
+    <w:p>
+      <w:pPr>
+        <w:pStyle w:val="ListParagraph"/>
+        <w:numPr>
+          <w:ilvl w:val="0"/>
+          <w:numId w:val="1"/>
+        </w:numPr>
+      </w:pPr>
+      <w:r>
+        <w:t>Input</w:t>
+      </w:r>
+    </w:p>
+    <w:p>
+      <w:pPr>
+        <w:pStyle w:val="ListParagraph"/>
+        <w:numPr>
+          <w:ilvl w:val="0"/>
+          <w:numId w:val="1"/>
+        </w:numPr>
+      </w:pPr>
+      <w:r>
+        <w:t>LuaScripting</w:t>
+      </w:r>
+    </w:p>
+    <w:p>
+      <w:pPr>
+        <w:pStyle w:val="ListParagraph"/>
+        <w:numPr>
+          <w:ilvl w:val="0"/>
+          <w:numId w:val="1"/>
+        </w:numPr>
+      </w:pPr>
+      <w:r>
+        <w:t>AudioEngine.h</w:t>
+      </w:r>
+    </w:p>
+    <w:p>
+      <w:pPr>
+        <w:pStyle w:val="ListParagraph"/>
+        <w:numPr>
+          <w:ilvl w:val="0"/>
+          <w:numId w:val="1"/>
+        </w:numPr>
+      </w:pPr>
+      <w:r>
+        <w:t>AudioEngine.cpp</w:t>
+      </w:r>
+    </w:p>
+    <w:p>
+      <w:pPr>
+        <w:pStyle w:val="ListParagraph"/>
+        <w:numPr>
+          <w:ilvl w:val="0"/>
+          <w:numId w:val="1"/>
+        </w:numPr>
+      </w:pPr>
+      <w:r>
+        <w:t>Singletons.h</w:t>
+      </w:r>
+    </w:p>
+    <w:p>
+      <w:r>
+        <w:t xml:space="preserve">After copying, add these files to your project solution so that they may be called in your game. </w:t>
+      </w:r>
+    </w:p>
+    <w:p>
+      <w:r>
+        <w:t>To be able to access the game engine within your game project you need only add the following include.</w:t>
+      </w:r>
+    </w:p>
+    <w:p>
+      <w:pPr>
+        <w:jc w:val="center"/>
+      </w:pPr>
+      <w:r>
+        <w:t>include “Singletons.h”</w:t>
+      </w:r>
+    </w:p>
+    <w:p>
+      <w:r>
+        <w:t>From this you can access all the different components of the engine and add the elements of your game.</w:t>
+      </w:r>
+    </w:p>
+    <w:p/>
+    <w:p>
+      <w:pPr>
+        <w:pStyle w:val="Heading2"/>
+      </w:pPr>
+      <w:r>
+        <w:t>Loading Assets</w:t>
+      </w:r>
+    </w:p>
+    <w:p>
+      <w:r>
+        <w:t>With the use of the assetManager you can load your models and textures, for example,</w:t>
+      </w:r>
+    </w:p>
+    <w:p>
+      <w:pPr>
+        <w:jc w:val="center"/>
+      </w:pPr>
+      <w:r>
+        <w:t>assetManager-&gt;(string FilePath);</w:t>
+      </w:r>
+    </w:p>
+    <w:p>
+      <w:pPr>
+        <w:jc w:val="center"/>
+      </w:pPr>
+    </w:p>
+    <w:p>
+      <w:pPr>
+        <w:jc w:val="center"/>
+      </w:pPr>
+    </w:p>
+    <w:p>
+      <w:pPr>
+        <w:pStyle w:val="Heading2"/>
+      </w:pPr>
+      <w:r>
+        <w:lastRenderedPageBreak/>
+        <w:t>Playing Sounds</w:t>
+      </w:r>
+    </w:p>
+    <w:p>
+      <w:r>
+        <w:t xml:space="preserve">With the use of audio you can play and stop 2D or 3D sounds and set the volume as well, for example, </w:t>
+      </w:r>
+    </w:p>
+    <w:p>
+      <w:pPr>
+        <w:jc w:val="center"/>
+      </w:pPr>
+      <w:r>
+        <w:t>audio-&gt;Play2D(const char* filePath, bool loop);</w:t>
+      </w:r>
+    </w:p>
+    <w:p>
+      <w:pPr>
+        <w:jc w:val="center"/>
+      </w:pPr>
+      <w:r>
+        <w:t>audio-&gt;SetVolume(float volume);</w:t>
+      </w:r>
+    </w:p>
+    <w:p>
+      <w:pPr>
+        <w:jc w:val="center"/>
+      </w:pPr>
+      <w:r>
+        <w:t>audio-&gt;Stop(const char* filePath);</w:t>
+      </w:r>
+    </w:p>
+    <w:p>
+      <w:pPr>
+        <w:jc w:val="center"/>
+      </w:pPr>
+    </w:p>
+    <w:p>
+      <w:pPr>
+        <w:jc w:val="center"/>
+      </w:pPr>
+    </w:p>
+    <w:p>
+      <w:pPr>
+        <w:pStyle w:val="Heading2"/>
+      </w:pPr>
+      <w:r>
+        <w:t>Creating Terrains</w:t>
+      </w:r>
+    </w:p>
+    <w:p>
+      <w:r>
+        <w:t>Create a terrain object first, for example,</w:t>
+      </w:r>
+    </w:p>
+    <w:p>
+      <w:pPr>
+        <w:jc w:val="center"/>
+      </w:pPr>
+      <w:r>
+        <w:t>TerrainModel* m_terrain;</w:t>
+      </w:r>
+    </w:p>
+    <w:p>
+      <w:r>
+        <w:t>After you have loaded a heightmap texture with the assetManager you can use this to load it into the terrain object.</w:t>
+      </w:r>
+    </w:p>
+    <w:p>
+      <w:pPr>
+        <w:jc w:val="center"/>
+      </w:pPr>
+      <w:r>
+        <w:t>m_terrain-&gt;LoadHeightField(Texture* file);</w:t>
+      </w:r>
+    </w:p>
+    <w:p>
+      <w:r>
+        <w:t>From this terrain object you can also set the scale of the terrain, add a detail map to it and add textures to the terrain and even create lighting for the terrain, for example,</w:t>
+      </w:r>
+    </w:p>
+    <w:p>
+      <w:pPr>
+        <w:jc w:val="center"/>
+      </w:pPr>
+      <w:r>
+        <w:t>m_terrain-&gt;SetDetailMap(unsigned int tex);</w:t>
+      </w:r>
+    </w:p>
+    <w:p>
+      <w:pPr>
+        <w:jc w:val="center"/>
+      </w:pPr>
+      <w:r>
+        <w:t>m_terrain-&gt;CreateProceduralTexture();</w:t>
+      </w:r>
+    </w:p>
+    <w:p>
+      <w:pPr>
+        <w:jc w:val="center"/>
+      </w:pPr>
+      <w:r>
+        <w:t>m_terrain-&gt;CreateSlopeLighting();</w:t>
+      </w:r>
+    </w:p>
+    <w:p>
+      <w:r>
+        <w:t xml:space="preserve">To render the terrain you just need to calls its render function after it’s been set up. </w:t>
+      </w:r>
+    </w:p>
+    <w:p>
+      <w:pPr>
+        <w:jc w:val="center"/>
+      </w:pPr>
+      <w:r>
+        <w:t>m_terrain-&gt;Render();</w:t>
+      </w:r>
+    </w:p>
+    <w:p>
+      <w:pPr>
+        <w:jc w:val="center"/>
+      </w:pPr>
+    </w:p>
+    <w:p>
+      <w:pPr>
+        <w:pStyle w:val="Heading1"/>
+      </w:pPr>
+      <w:r>
+        <w:t>Creating Skybox</w:t>
+      </w:r>
+    </w:p>
+    <w:p>
+      <w:r>
+        <w:t>Create a skybox object first, for example</w:t>
+      </w:r>
+    </w:p>
+    <w:p>
+      <w:pPr>
+        <w:jc w:val="center"/>
+      </w:pPr>
+      <w:r>
+        <w:t>Skybox m_skybox;</w:t>
+      </w:r>
+    </w:p>
+    <w:p>
+      <w:r>
+        <w:t>You can load the textures of your skybox by using the following call.</w:t>
+      </w:r>
+    </w:p>
+    <w:p>
+      <w:pPr>
+        <w:jc w:val="center"/>
+      </w:pPr>
+      <w:r>
+        <w:t>m_skybox.LoadTexture(int side, char* filePath);</w:t>
+      </w:r>
+    </w:p>
+    <w:p>
+      <w:r>
+        <w:t>The size of the skybox can be set with the following function.</w:t>
+      </w:r>
+    </w:p>
+    <w:p>
+      <w:pPr>
+        <w:jc w:val="center"/>
+      </w:pPr>
+      <w:r>
+        <w:t>m_skybox.Set(float x, float y, float z, float size);</w:t>
+      </w:r>
+    </w:p>
+    <w:p>
+      <w:r>
+        <w:lastRenderedPageBreak/>
+        <w:t>To render the skybox you just need to call its render function after it has been set up.</w:t>
+      </w:r>
+    </w:p>
+    <w:p>
+      <w:pPr>
+        <w:jc w:val="center"/>
+      </w:pPr>
+      <w:r>
+        <w:t>m_skybox.Render();</w:t>
+      </w:r>
+    </w:p>
+    <w:p>
+      <w:pPr>
+        <w:jc w:val="center"/>
+      </w:pPr>
+    </w:p>
+    <w:p>
+      <w:pPr>
+        <w:pStyle w:val="Heading2"/>
+      </w:pPr>
+      <w:r>
+        <w:t>Creating Game Objects</w:t>
+      </w:r>
+    </w:p>
+    <w:p>
+      <w:r>
+        <w:t xml:space="preserve">You can create game objects by first creating a GameObjectFactory instance, for example, </w:t>
+      </w:r>
+    </w:p>
+    <w:p>
+      <w:pPr>
+        <w:jc w:val="center"/>
+      </w:pPr>
+      <w:r>
+        <w:t>GameObjectFactory m_objFactory;</w:t>
+      </w:r>
+    </w:p>
+    <w:p>
+      <w:r>
+        <w:t>From this you can create game objects, for example</w:t>
+      </w:r>
+    </w:p>
+    <w:p>
+      <w:pPr>
+        <w:jc w:val="center"/>
+      </w:pPr>
+      <w:r>
+        <w:t>objects m_objects;</w:t>
+      </w:r>
+    </w:p>
+    <w:p>
+      <w:pPr>
+        <w:jc w:val="center"/>
+      </w:pPr>
+      <w:r>
+        <w:t>m_objects = m_objFactory.Create(string objType);</w:t>
+      </w:r>
+    </w:p>
+    <w:p>
+      <w:r>
+        <w:t>The object type can either be “player”, “npc”, “model” or “terrain”.</w:t>
+      </w:r>
+    </w:p>
+    <w:p>
+      <w:r>
+        <w:t>Once the object is create you can set its position, mesh, and bounding box with the following functions</w:t>
+      </w:r>
+    </w:p>
+    <w:p>
+      <w:pPr>
+        <w:jc w:val="center"/>
+      </w:pPr>
+      <w:r>
+        <w:t>m_objects-&gt;SetPos(float x, float y, float z);</w:t>
+      </w:r>
+    </w:p>
+    <w:p>
+      <w:pPr>
+        <w:jc w:val="center"/>
+      </w:pPr>
+      <w:r>
+        <w:t>m_objects-&gt;SetMesh(GameAsset* mesh);</w:t>
+      </w:r>
+    </w:p>
+    <w:p>
+      <w:pPr>
+        <w:jc w:val="center"/>
+      </w:pPr>
+      <w:r>
+        <w:t>m_objects-&gt;SetAABB();</w:t>
+      </w:r>
       <w:bookmarkStart w:id="0" w:name="_GoBack"/>
       <w:bookmarkEnd w:id="0"/>
+    </w:p>
+    <w:p/>
+    <w:p/>
+    <w:p>
+      <w:pPr>
+        <w:jc w:val="center"/>
+      </w:pPr>
+    </w:p>
+    <w:p>
+      <w:pPr>
+        <w:jc w:val="center"/>
+      </w:pPr>
     </w:p>
     <w:p/>
     <w:sectPr>
@@ -71,6 +570,127 @@
     </w:sectPr>
   </w:body>
 </w:document>
+</file>
+
+<file path=word/numbering.xml><?xml version="1.0" encoding="utf-8"?>
+<w:numbering xmlns:wpc="http://schemas.microsoft.com/office/word/2010/wordprocessingCanvas" xmlns:mc="http://schemas.openxmlformats.org/markup-compatibility/2006" xmlns:o="urn:schemas-microsoft-com:office:office" xmlns:r="http://schemas.openxmlformats.org/officeDocument/2006/relationships" xmlns:m="http://schemas.openxmlformats.org/officeDocument/2006/math" xmlns:v="urn:schemas-microsoft-com:vml" xmlns:wp14="http://schemas.microsoft.com/office/word/2010/wordprocessingDrawing" xmlns:wp="http://schemas.openxmlformats.org/drawingml/2006/wordprocessingDrawing" xmlns:w10="urn:schemas-microsoft-com:office:word" xmlns:w="http://schemas.openxmlformats.org/wordprocessingml/2006/main" xmlns:w14="http://schemas.microsoft.com/office/word/2010/wordml" xmlns:wpg="http://schemas.microsoft.com/office/word/2010/wordprocessingGroup" xmlns:wpi="http://schemas.microsoft.com/office/word/2010/wordprocessingInk" xmlns:wne="http://schemas.microsoft.com/office/word/2006/wordml" xmlns:wps="http://schemas.microsoft.com/office/word/2010/wordprocessingShape" mc:Ignorable="w14 wp14">
+  <w:abstractNum w:abstractNumId="0">
+    <w:nsid w:val="165038E3"/>
+    <w:multiLevelType w:val="hybridMultilevel"/>
+    <w:tmpl w:val="52469FAA"/>
+    <w:lvl w:ilvl="0" w:tplc="0C090001">
+      <w:start w:val="1"/>
+      <w:numFmt w:val="bullet"/>
+      <w:lvlText w:val=""/>
+      <w:lvlJc w:val="left"/>
+      <w:pPr>
+        <w:ind w:left="720" w:hanging="360"/>
+      </w:pPr>
+      <w:rPr>
+        <w:rFonts w:ascii="Symbol" w:hAnsi="Symbol" w:hint="default"/>
+      </w:rPr>
+    </w:lvl>
+    <w:lvl w:ilvl="1" w:tplc="0C090003" w:tentative="1">
+      <w:start w:val="1"/>
+      <w:numFmt w:val="bullet"/>
+      <w:lvlText w:val="o"/>
+      <w:lvlJc w:val="left"/>
+      <w:pPr>
+        <w:ind w:left="1440" w:hanging="360"/>
+      </w:pPr>
+      <w:rPr>
+        <w:rFonts w:ascii="Courier New" w:hAnsi="Courier New" w:cs="Courier New" w:hint="default"/>
+      </w:rPr>
+    </w:lvl>
+    <w:lvl w:ilvl="2" w:tplc="0C090005" w:tentative="1">
+      <w:start w:val="1"/>
+      <w:numFmt w:val="bullet"/>
+      <w:lvlText w:val=""/>
+      <w:lvlJc w:val="left"/>
+      <w:pPr>
+        <w:ind w:left="2160" w:hanging="360"/>
+      </w:pPr>
+      <w:rPr>
+        <w:rFonts w:ascii="Wingdings" w:hAnsi="Wingdings" w:hint="default"/>
+      </w:rPr>
+    </w:lvl>
+    <w:lvl w:ilvl="3" w:tplc="0C090001" w:tentative="1">
+      <w:start w:val="1"/>
+      <w:numFmt w:val="bullet"/>
+      <w:lvlText w:val=""/>
+      <w:lvlJc w:val="left"/>
+      <w:pPr>
+        <w:ind w:left="2880" w:hanging="360"/>
+      </w:pPr>
+      <w:rPr>
+        <w:rFonts w:ascii="Symbol" w:hAnsi="Symbol" w:hint="default"/>
+      </w:rPr>
+    </w:lvl>
+    <w:lvl w:ilvl="4" w:tplc="0C090003" w:tentative="1">
+      <w:start w:val="1"/>
+      <w:numFmt w:val="bullet"/>
+      <w:lvlText w:val="o"/>
+      <w:lvlJc w:val="left"/>
+      <w:pPr>
+        <w:ind w:left="3600" w:hanging="360"/>
+      </w:pPr>
+      <w:rPr>
+        <w:rFonts w:ascii="Courier New" w:hAnsi="Courier New" w:cs="Courier New" w:hint="default"/>
+      </w:rPr>
+    </w:lvl>
+    <w:lvl w:ilvl="5" w:tplc="0C090005" w:tentative="1">
+      <w:start w:val="1"/>
+      <w:numFmt w:val="bullet"/>
+      <w:lvlText w:val=""/>
+      <w:lvlJc w:val="left"/>
+      <w:pPr>
+        <w:ind w:left="4320" w:hanging="360"/>
+      </w:pPr>
+      <w:rPr>
+        <w:rFonts w:ascii="Wingdings" w:hAnsi="Wingdings" w:hint="default"/>
+      </w:rPr>
+    </w:lvl>
+    <w:lvl w:ilvl="6" w:tplc="0C090001" w:tentative="1">
+      <w:start w:val="1"/>
+      <w:numFmt w:val="bullet"/>
+      <w:lvlText w:val=""/>
+      <w:lvlJc w:val="left"/>
+      <w:pPr>
+        <w:ind w:left="5040" w:hanging="360"/>
+      </w:pPr>
+      <w:rPr>
+        <w:rFonts w:ascii="Symbol" w:hAnsi="Symbol" w:hint="default"/>
+      </w:rPr>
+    </w:lvl>
+    <w:lvl w:ilvl="7" w:tplc="0C090003" w:tentative="1">
+      <w:start w:val="1"/>
+      <w:numFmt w:val="bullet"/>
+      <w:lvlText w:val="o"/>
+      <w:lvlJc w:val="left"/>
+      <w:pPr>
+        <w:ind w:left="5760" w:hanging="360"/>
+      </w:pPr>
+      <w:rPr>
+        <w:rFonts w:ascii="Courier New" w:hAnsi="Courier New" w:cs="Courier New" w:hint="default"/>
+      </w:rPr>
+    </w:lvl>
+    <w:lvl w:ilvl="8" w:tplc="0C090005" w:tentative="1">
+      <w:start w:val="1"/>
+      <w:numFmt w:val="bullet"/>
+      <w:lvlText w:val=""/>
+      <w:lvlJc w:val="left"/>
+      <w:pPr>
+        <w:ind w:left="6480" w:hanging="360"/>
+      </w:pPr>
+      <w:rPr>
+        <w:rFonts w:ascii="Wingdings" w:hAnsi="Wingdings" w:hint="default"/>
+      </w:rPr>
+    </w:lvl>
+  </w:abstractNum>
+  <w:num w:numId="1">
+    <w:abstractNumId w:val="0"/>
+  </w:num>
+</w:numbering>
 </file>
 
 <file path=word/styles.xml><?xml version="1.0" encoding="utf-8"?>
@@ -234,6 +854,53 @@
     <w:qFormat/>
     <w:rsid w:val="00CE104D"/>
   </w:style>
+  <w:style w:type="paragraph" w:styleId="Heading1">
+    <w:name w:val="heading 1"/>
+    <w:basedOn w:val="Normal"/>
+    <w:next w:val="Normal"/>
+    <w:link w:val="Heading1Char"/>
+    <w:uiPriority w:val="9"/>
+    <w:qFormat/>
+    <w:rsid w:val="00855408"/>
+    <w:pPr>
+      <w:keepNext/>
+      <w:keepLines/>
+      <w:spacing w:before="480" w:after="0"/>
+      <w:outlineLvl w:val="0"/>
+    </w:pPr>
+    <w:rPr>
+      <w:rFonts w:asciiTheme="majorHAnsi" w:eastAsiaTheme="majorEastAsia" w:hAnsiTheme="majorHAnsi" w:cstheme="majorBidi"/>
+      <w:b/>
+      <w:bCs/>
+      <w:color w:val="365F91" w:themeColor="accent1" w:themeShade="BF"/>
+      <w:sz w:val="28"/>
+      <w:szCs w:val="28"/>
+    </w:rPr>
+  </w:style>
+  <w:style w:type="paragraph" w:styleId="Heading2">
+    <w:name w:val="heading 2"/>
+    <w:basedOn w:val="Normal"/>
+    <w:next w:val="Normal"/>
+    <w:link w:val="Heading2Char"/>
+    <w:uiPriority w:val="9"/>
+    <w:unhideWhenUsed/>
+    <w:qFormat/>
+    <w:rsid w:val="00855408"/>
+    <w:pPr>
+      <w:keepNext/>
+      <w:keepLines/>
+      <w:spacing w:before="200" w:after="0"/>
+      <w:outlineLvl w:val="1"/>
+    </w:pPr>
+    <w:rPr>
+      <w:rFonts w:asciiTheme="majorHAnsi" w:eastAsiaTheme="majorEastAsia" w:hAnsiTheme="majorHAnsi" w:cstheme="majorBidi"/>
+      <w:b/>
+      <w:bCs/>
+      <w:color w:val="4F81BD" w:themeColor="accent1"/>
+      <w:sz w:val="26"/>
+      <w:szCs w:val="26"/>
+    </w:rPr>
+  </w:style>
   <w:style w:type="character" w:default="1" w:styleId="DefaultParagraphFont">
     <w:name w:val="Default Paragraph Font"/>
     <w:uiPriority w:val="1"/>
@@ -338,6 +1005,47 @@
       <w:sz w:val="24"/>
       <w:szCs w:val="24"/>
     </w:rPr>
+  </w:style>
+  <w:style w:type="character" w:customStyle="1" w:styleId="Heading1Char">
+    <w:name w:val="Heading 1 Char"/>
+    <w:basedOn w:val="DefaultParagraphFont"/>
+    <w:link w:val="Heading1"/>
+    <w:uiPriority w:val="9"/>
+    <w:rsid w:val="00855408"/>
+    <w:rPr>
+      <w:rFonts w:asciiTheme="majorHAnsi" w:eastAsiaTheme="majorEastAsia" w:hAnsiTheme="majorHAnsi" w:cstheme="majorBidi"/>
+      <w:b/>
+      <w:bCs/>
+      <w:color w:val="365F91" w:themeColor="accent1" w:themeShade="BF"/>
+      <w:sz w:val="28"/>
+      <w:szCs w:val="28"/>
+    </w:rPr>
+  </w:style>
+  <w:style w:type="character" w:customStyle="1" w:styleId="Heading2Char">
+    <w:name w:val="Heading 2 Char"/>
+    <w:basedOn w:val="DefaultParagraphFont"/>
+    <w:link w:val="Heading2"/>
+    <w:uiPriority w:val="9"/>
+    <w:rsid w:val="00855408"/>
+    <w:rPr>
+      <w:rFonts w:asciiTheme="majorHAnsi" w:eastAsiaTheme="majorEastAsia" w:hAnsiTheme="majorHAnsi" w:cstheme="majorBidi"/>
+      <w:b/>
+      <w:bCs/>
+      <w:color w:val="4F81BD" w:themeColor="accent1"/>
+      <w:sz w:val="26"/>
+      <w:szCs w:val="26"/>
+    </w:rPr>
+  </w:style>
+  <w:style w:type="paragraph" w:styleId="ListParagraph">
+    <w:name w:val="List Paragraph"/>
+    <w:basedOn w:val="Normal"/>
+    <w:uiPriority w:val="34"/>
+    <w:qFormat/>
+    <w:rsid w:val="00EC5946"/>
+    <w:pPr>
+      <w:ind w:left="720"/>
+      <w:contextualSpacing/>
+    </w:pPr>
   </w:style>
 </w:styles>
 </file>
@@ -503,6 +1211,53 @@
     <w:qFormat/>
     <w:rsid w:val="00CE104D"/>
   </w:style>
+  <w:style w:type="paragraph" w:styleId="Heading1">
+    <w:name w:val="heading 1"/>
+    <w:basedOn w:val="Normal"/>
+    <w:next w:val="Normal"/>
+    <w:link w:val="Heading1Char"/>
+    <w:uiPriority w:val="9"/>
+    <w:qFormat/>
+    <w:rsid w:val="00855408"/>
+    <w:pPr>
+      <w:keepNext/>
+      <w:keepLines/>
+      <w:spacing w:before="480" w:after="0"/>
+      <w:outlineLvl w:val="0"/>
+    </w:pPr>
+    <w:rPr>
+      <w:rFonts w:asciiTheme="majorHAnsi" w:eastAsiaTheme="majorEastAsia" w:hAnsiTheme="majorHAnsi" w:cstheme="majorBidi"/>
+      <w:b/>
+      <w:bCs/>
+      <w:color w:val="365F91" w:themeColor="accent1" w:themeShade="BF"/>
+      <w:sz w:val="28"/>
+      <w:szCs w:val="28"/>
+    </w:rPr>
+  </w:style>
+  <w:style w:type="paragraph" w:styleId="Heading2">
+    <w:name w:val="heading 2"/>
+    <w:basedOn w:val="Normal"/>
+    <w:next w:val="Normal"/>
+    <w:link w:val="Heading2Char"/>
+    <w:uiPriority w:val="9"/>
+    <w:unhideWhenUsed/>
+    <w:qFormat/>
+    <w:rsid w:val="00855408"/>
+    <w:pPr>
+      <w:keepNext/>
+      <w:keepLines/>
+      <w:spacing w:before="200" w:after="0"/>
+      <w:outlineLvl w:val="1"/>
+    </w:pPr>
+    <w:rPr>
+      <w:rFonts w:asciiTheme="majorHAnsi" w:eastAsiaTheme="majorEastAsia" w:hAnsiTheme="majorHAnsi" w:cstheme="majorBidi"/>
+      <w:b/>
+      <w:bCs/>
+      <w:color w:val="4F81BD" w:themeColor="accent1"/>
+      <w:sz w:val="26"/>
+      <w:szCs w:val="26"/>
+    </w:rPr>
+  </w:style>
   <w:style w:type="character" w:default="1" w:styleId="DefaultParagraphFont">
     <w:name w:val="Default Paragraph Font"/>
     <w:uiPriority w:val="1"/>
@@ -607,6 +1362,47 @@
       <w:sz w:val="24"/>
       <w:szCs w:val="24"/>
     </w:rPr>
+  </w:style>
+  <w:style w:type="character" w:customStyle="1" w:styleId="Heading1Char">
+    <w:name w:val="Heading 1 Char"/>
+    <w:basedOn w:val="DefaultParagraphFont"/>
+    <w:link w:val="Heading1"/>
+    <w:uiPriority w:val="9"/>
+    <w:rsid w:val="00855408"/>
+    <w:rPr>
+      <w:rFonts w:asciiTheme="majorHAnsi" w:eastAsiaTheme="majorEastAsia" w:hAnsiTheme="majorHAnsi" w:cstheme="majorBidi"/>
+      <w:b/>
+      <w:bCs/>
+      <w:color w:val="365F91" w:themeColor="accent1" w:themeShade="BF"/>
+      <w:sz w:val="28"/>
+      <w:szCs w:val="28"/>
+    </w:rPr>
+  </w:style>
+  <w:style w:type="character" w:customStyle="1" w:styleId="Heading2Char">
+    <w:name w:val="Heading 2 Char"/>
+    <w:basedOn w:val="DefaultParagraphFont"/>
+    <w:link w:val="Heading2"/>
+    <w:uiPriority w:val="9"/>
+    <w:rsid w:val="00855408"/>
+    <w:rPr>
+      <w:rFonts w:asciiTheme="majorHAnsi" w:eastAsiaTheme="majorEastAsia" w:hAnsiTheme="majorHAnsi" w:cstheme="majorBidi"/>
+      <w:b/>
+      <w:bCs/>
+      <w:color w:val="4F81BD" w:themeColor="accent1"/>
+      <w:sz w:val="26"/>
+      <w:szCs w:val="26"/>
+    </w:rPr>
+  </w:style>
+  <w:style w:type="paragraph" w:styleId="ListParagraph">
+    <w:name w:val="List Paragraph"/>
+    <w:basedOn w:val="Normal"/>
+    <w:uiPriority w:val="34"/>
+    <w:qFormat/>
+    <w:rsid w:val="00EC5946"/>
+    <w:pPr>
+      <w:ind w:left="720"/>
+      <w:contextualSpacing/>
+    </w:pPr>
   </w:style>
 </w:styles>
 </file>

--- a/Game Engine Design Document.docx
+++ b/Game Engine Design Document.docx
@@ -1,6 +1,6 @@
 
 <file path=word/document.xml><?xml version="1.0" encoding="utf-8"?>
-<w:document xmlns:wpc="http://schemas.microsoft.com/office/word/2010/wordprocessingCanvas" xmlns:mc="http://schemas.openxmlformats.org/markup-compatibility/2006" xmlns:o="urn:schemas-microsoft-com:office:office" xmlns:r="http://schemas.openxmlformats.org/officeDocument/2006/relationships" xmlns:m="http://schemas.openxmlformats.org/officeDocument/2006/math" xmlns:v="urn:schemas-microsoft-com:vml" xmlns:wp14="http://schemas.microsoft.com/office/word/2010/wordprocessingDrawing" xmlns:wp="http://schemas.openxmlformats.org/drawingml/2006/wordprocessingDrawing" xmlns:w10="urn:schemas-microsoft-com:office:word" xmlns:w="http://schemas.openxmlformats.org/wordprocessingml/2006/main" xmlns:w14="http://schemas.microsoft.com/office/word/2010/wordml" xmlns:wpg="http://schemas.microsoft.com/office/word/2010/wordprocessingGroup" xmlns:wpi="http://schemas.microsoft.com/office/word/2010/wordprocessingInk" xmlns:wne="http://schemas.microsoft.com/office/word/2006/wordml" xmlns:wps="http://schemas.microsoft.com/office/word/2010/wordprocessingShape" mc:Ignorable="w14 wp14">
+<w:document xmlns:wpc="http://schemas.microsoft.com/office/word/2010/wordprocessingCanvas" xmlns:mc="http://schemas.openxmlformats.org/markup-compatibility/2006" xmlns:o="urn:schemas-microsoft-com:office:office" xmlns:r="http://schemas.openxmlformats.org/officeDocument/2006/relationships" xmlns:m="http://schemas.openxmlformats.org/officeDocument/2006/math" xmlns:v="urn:schemas-microsoft-com:vml" xmlns:wp14="http://schemas.microsoft.com/office/word/2010/wordprocessingDrawing" xmlns:wp="http://schemas.openxmlformats.org/drawingml/2006/wordprocessingDrawing" xmlns:w10="urn:schemas-microsoft-com:office:word" xmlns:w="http://schemas.openxmlformats.org/wordprocessingml/2006/main" xmlns:w14="http://schemas.microsoft.com/office/word/2010/wordml" xmlns:w15="http://schemas.microsoft.com/office/word/2012/wordml" xmlns:wpg="http://schemas.microsoft.com/office/word/2010/wordprocessingGroup" xmlns:wpi="http://schemas.microsoft.com/office/word/2010/wordprocessingInk" xmlns:wne="http://schemas.microsoft.com/office/word/2006/wordml" xmlns:wps="http://schemas.microsoft.com/office/word/2010/wordprocessingShape" mc:Ignorable="w14 w15 wp14">
   <w:body>
     <w:p>
       <w:pPr>
@@ -287,267 +287,272 @@
     </w:p>
     <w:p>
       <w:r>
-        <w:t xml:space="preserve">With the use of audio you can play and stop 2D or 3D sounds and set the volume as well, for example, </w:t>
-      </w:r>
-    </w:p>
-    <w:p>
-      <w:pPr>
-        <w:jc w:val="center"/>
-      </w:pPr>
-      <w:r>
-        <w:t>audio-&gt;Play2D(const char* filePath, bool loop);</w:t>
-      </w:r>
-    </w:p>
-    <w:p>
-      <w:pPr>
-        <w:jc w:val="center"/>
-      </w:pPr>
-      <w:r>
-        <w:t>audio-&gt;SetVolume(float volume);</w:t>
-      </w:r>
-    </w:p>
-    <w:p>
-      <w:pPr>
-        <w:jc w:val="center"/>
-      </w:pPr>
-      <w:r>
-        <w:t>audio-&gt;Stop(const char* filePath);</w:t>
-      </w:r>
-    </w:p>
-    <w:p>
-      <w:pPr>
-        <w:jc w:val="center"/>
-      </w:pPr>
-    </w:p>
-    <w:p>
-      <w:pPr>
-        <w:jc w:val="center"/>
-      </w:pPr>
-    </w:p>
-    <w:p>
-      <w:pPr>
-        <w:pStyle w:val="Heading2"/>
-      </w:pPr>
-      <w:r>
-        <w:t>Creating Terrains</w:t>
-      </w:r>
-    </w:p>
-    <w:p>
-      <w:r>
-        <w:t>Create a terrain object first, for example,</w:t>
-      </w:r>
-    </w:p>
-    <w:p>
-      <w:pPr>
-        <w:jc w:val="center"/>
-      </w:pPr>
-      <w:r>
-        <w:t>TerrainModel* m_terrain;</w:t>
-      </w:r>
-    </w:p>
-    <w:p>
-      <w:r>
-        <w:t>After you have loaded a heightmap texture with the assetManager you can use this to load it into the terrain object.</w:t>
-      </w:r>
-    </w:p>
-    <w:p>
-      <w:pPr>
-        <w:jc w:val="center"/>
-      </w:pPr>
-      <w:r>
-        <w:t>m_terrain-&gt;LoadHeightField(Texture* file);</w:t>
-      </w:r>
-    </w:p>
-    <w:p>
-      <w:r>
-        <w:t>From this terrain object you can also set the scale of the terrain, add a detail map to it and add textures to the terrain and even create lighting for the terrain, for example,</w:t>
-      </w:r>
-    </w:p>
-    <w:p>
-      <w:pPr>
-        <w:jc w:val="center"/>
-      </w:pPr>
-      <w:r>
-        <w:t>m_terrain-&gt;SetDetailMap(unsigned int tex);</w:t>
-      </w:r>
-    </w:p>
-    <w:p>
-      <w:pPr>
-        <w:jc w:val="center"/>
-      </w:pPr>
-      <w:r>
-        <w:t>m_terrain-&gt;CreateProceduralTexture();</w:t>
-      </w:r>
-    </w:p>
-    <w:p>
-      <w:pPr>
-        <w:jc w:val="center"/>
-      </w:pPr>
-      <w:r>
-        <w:t>m_terrain-&gt;CreateSlopeLighting();</w:t>
-      </w:r>
-    </w:p>
-    <w:p>
-      <w:r>
-        <w:t xml:space="preserve">To render the terrain you just need to calls its render function after it’s been set up. </w:t>
-      </w:r>
-    </w:p>
-    <w:p>
-      <w:pPr>
-        <w:jc w:val="center"/>
-      </w:pPr>
-      <w:r>
-        <w:t>m_terrain-&gt;Render();</w:t>
-      </w:r>
-    </w:p>
-    <w:p>
-      <w:pPr>
-        <w:jc w:val="center"/>
-      </w:pPr>
-    </w:p>
-    <w:p>
-      <w:pPr>
-        <w:pStyle w:val="Heading1"/>
-      </w:pPr>
-      <w:r>
-        <w:t>Creating Skybox</w:t>
-      </w:r>
-    </w:p>
-    <w:p>
-      <w:r>
-        <w:t>Create a skybox object first, for example</w:t>
-      </w:r>
-    </w:p>
-    <w:p>
-      <w:pPr>
-        <w:jc w:val="center"/>
-      </w:pPr>
-      <w:r>
-        <w:t>Skybox m_skybox;</w:t>
-      </w:r>
-    </w:p>
-    <w:p>
-      <w:r>
-        <w:t>You can load the textures of your skybox by using the following call.</w:t>
-      </w:r>
-    </w:p>
-    <w:p>
-      <w:pPr>
-        <w:jc w:val="center"/>
-      </w:pPr>
-      <w:r>
-        <w:t>m_skybox.LoadTexture(int side, char* filePath);</w:t>
-      </w:r>
-    </w:p>
-    <w:p>
-      <w:r>
-        <w:t>The size of the skybox can be set with the following function.</w:t>
-      </w:r>
-    </w:p>
-    <w:p>
-      <w:pPr>
-        <w:jc w:val="center"/>
-      </w:pPr>
-      <w:r>
-        <w:t>m_skybox.Set(float x, float y, float z, float size);</w:t>
-      </w:r>
-    </w:p>
-    <w:p>
-      <w:r>
-        <w:lastRenderedPageBreak/>
-        <w:t>To render the skybox you just need to call its render function after it has been set up.</w:t>
-      </w:r>
-    </w:p>
-    <w:p>
-      <w:pPr>
-        <w:jc w:val="center"/>
-      </w:pPr>
-      <w:r>
-        <w:t>m_skybox.Render();</w:t>
-      </w:r>
-    </w:p>
-    <w:p>
-      <w:pPr>
-        <w:jc w:val="center"/>
-      </w:pPr>
-    </w:p>
-    <w:p>
-      <w:pPr>
-        <w:pStyle w:val="Heading2"/>
-      </w:pPr>
-      <w:r>
-        <w:t>Creating Game Objects</w:t>
-      </w:r>
-    </w:p>
-    <w:p>
-      <w:r>
-        <w:t xml:space="preserve">You can create game objects by first creating a GameObjectFactory instance, for example, </w:t>
-      </w:r>
-    </w:p>
-    <w:p>
-      <w:pPr>
-        <w:jc w:val="center"/>
-      </w:pPr>
-      <w:r>
-        <w:t>GameObjectFactory m_objFactory;</w:t>
-      </w:r>
-    </w:p>
-    <w:p>
-      <w:r>
-        <w:t>From this you can create game objects, for example</w:t>
-      </w:r>
-    </w:p>
-    <w:p>
-      <w:pPr>
-        <w:jc w:val="center"/>
-      </w:pPr>
-      <w:r>
-        <w:t>objects m_objects;</w:t>
-      </w:r>
-    </w:p>
-    <w:p>
-      <w:pPr>
-        <w:jc w:val="center"/>
-      </w:pPr>
-      <w:r>
-        <w:t>m_objects = m_objFactory.Create(string objType);</w:t>
-      </w:r>
-    </w:p>
-    <w:p>
-      <w:r>
-        <w:t>The object type can either be “player”, “npc”, “model” or “terrain”.</w:t>
-      </w:r>
-    </w:p>
-    <w:p>
-      <w:r>
-        <w:t>Once the object is create you can set its position, mesh, and bounding box with the following functions</w:t>
-      </w:r>
-    </w:p>
-    <w:p>
-      <w:pPr>
-        <w:jc w:val="center"/>
-      </w:pPr>
-      <w:r>
-        <w:t>m_objects-&gt;SetPos(float x, float y, float z);</w:t>
-      </w:r>
-    </w:p>
-    <w:p>
-      <w:pPr>
-        <w:jc w:val="center"/>
-      </w:pPr>
-      <w:r>
-        <w:t>m_objects-&gt;SetMesh(GameAsset* mesh);</w:t>
-      </w:r>
-    </w:p>
-    <w:p>
-      <w:pPr>
-        <w:jc w:val="center"/>
-      </w:pPr>
-      <w:r>
-        <w:t>m_objects-&gt;SetAABB();</w:t>
+        <w:t xml:space="preserve">For our audio engine we used a third party sound library called IrrKlang which provided us the ability to play 2D and 3D sounds. This sound library was façade to only provide the basic functionality that was required. </w:t>
       </w:r>
       <w:bookmarkStart w:id="0" w:name="_GoBack"/>
       <w:bookmarkEnd w:id="0"/>
+    </w:p>
+    <w:p>
+      <w:r>
+        <w:t xml:space="preserve">With the use of audio you can play and stop 2D or 3D sounds and set the volume as well, for example, </w:t>
+      </w:r>
+    </w:p>
+    <w:p>
+      <w:pPr>
+        <w:jc w:val="center"/>
+      </w:pPr>
+      <w:r>
+        <w:t>audio-&gt;Play2D(const char* filePath, bool loop);</w:t>
+      </w:r>
+    </w:p>
+    <w:p>
+      <w:pPr>
+        <w:jc w:val="center"/>
+      </w:pPr>
+      <w:r>
+        <w:t>audio-&gt;SetVolume(float volume);</w:t>
+      </w:r>
+    </w:p>
+    <w:p>
+      <w:pPr>
+        <w:jc w:val="center"/>
+      </w:pPr>
+      <w:r>
+        <w:t>audio-&gt;Stop(const char* filePath);</w:t>
+      </w:r>
+    </w:p>
+    <w:p>
+      <w:pPr>
+        <w:jc w:val="center"/>
+      </w:pPr>
+    </w:p>
+    <w:p>
+      <w:pPr>
+        <w:jc w:val="center"/>
+      </w:pPr>
+    </w:p>
+    <w:p>
+      <w:pPr>
+        <w:pStyle w:val="Heading2"/>
+      </w:pPr>
+      <w:r>
+        <w:t>Creating Terrains</w:t>
+      </w:r>
+    </w:p>
+    <w:p>
+      <w:r>
+        <w:t>Create a terrain object first, for example,</w:t>
+      </w:r>
+    </w:p>
+    <w:p>
+      <w:pPr>
+        <w:jc w:val="center"/>
+      </w:pPr>
+      <w:r>
+        <w:t>TerrainModel* m_terrain;</w:t>
+      </w:r>
+    </w:p>
+    <w:p>
+      <w:r>
+        <w:t>After you have loaded a heightmap texture with the assetManager you can use this to load it into the terrain object.</w:t>
+      </w:r>
+    </w:p>
+    <w:p>
+      <w:pPr>
+        <w:jc w:val="center"/>
+      </w:pPr>
+      <w:r>
+        <w:t>m_terrain-&gt;LoadHeightField(Texture* file);</w:t>
+      </w:r>
+    </w:p>
+    <w:p>
+      <w:r>
+        <w:t>From this terrain object you can also set the scale of the terrain, add a detail map to it and add textures to the terrain and even create lighting for the terrain, for example,</w:t>
+      </w:r>
+    </w:p>
+    <w:p>
+      <w:pPr>
+        <w:jc w:val="center"/>
+      </w:pPr>
+      <w:r>
+        <w:t>m_terrain-&gt;SetDetailMap(unsigned int tex);</w:t>
+      </w:r>
+    </w:p>
+    <w:p>
+      <w:pPr>
+        <w:jc w:val="center"/>
+      </w:pPr>
+      <w:r>
+        <w:t>m_terrain-&gt;CreateProceduralTexture();</w:t>
+      </w:r>
+    </w:p>
+    <w:p>
+      <w:pPr>
+        <w:jc w:val="center"/>
+      </w:pPr>
+      <w:r>
+        <w:t>m_terrain-&gt;CreateSlopeLighting();</w:t>
+      </w:r>
+    </w:p>
+    <w:p>
+      <w:r>
+        <w:t xml:space="preserve">To render the terrain you just need to calls its render function after it’s been set up. </w:t>
+      </w:r>
+    </w:p>
+    <w:p>
+      <w:pPr>
+        <w:jc w:val="center"/>
+      </w:pPr>
+      <w:r>
+        <w:t>m_terrain-&gt;Render();</w:t>
+      </w:r>
+    </w:p>
+    <w:p>
+      <w:pPr>
+        <w:jc w:val="center"/>
+      </w:pPr>
+    </w:p>
+    <w:p>
+      <w:pPr>
+        <w:pStyle w:val="Heading1"/>
+      </w:pPr>
+      <w:r>
+        <w:t>Creating Skybox</w:t>
+      </w:r>
+    </w:p>
+    <w:p>
+      <w:r>
+        <w:t>Create a skybox object first, for example</w:t>
+      </w:r>
+    </w:p>
+    <w:p>
+      <w:pPr>
+        <w:jc w:val="center"/>
+      </w:pPr>
+      <w:r>
+        <w:t>Skybox m_skybox;</w:t>
+      </w:r>
+    </w:p>
+    <w:p>
+      <w:r>
+        <w:t>You can load the textures of your skybox by using the following call.</w:t>
+      </w:r>
+    </w:p>
+    <w:p>
+      <w:pPr>
+        <w:jc w:val="center"/>
+      </w:pPr>
+      <w:r>
+        <w:t>m_skybox.LoadTexture(int side, char* filePath);</w:t>
+      </w:r>
+    </w:p>
+    <w:p>
+      <w:r>
+        <w:lastRenderedPageBreak/>
+        <w:t>The size of the skybox can be set with the following function.</w:t>
+      </w:r>
+    </w:p>
+    <w:p>
+      <w:pPr>
+        <w:jc w:val="center"/>
+      </w:pPr>
+      <w:r>
+        <w:t>m_skybox.Set(float x, float y, float z, float size);</w:t>
+      </w:r>
+    </w:p>
+    <w:p>
+      <w:r>
+        <w:t>To render the skybox you just need to call its render function after it has been set up.</w:t>
+      </w:r>
+    </w:p>
+    <w:p>
+      <w:pPr>
+        <w:jc w:val="center"/>
+      </w:pPr>
+      <w:r>
+        <w:t>m_skybox.Render();</w:t>
+      </w:r>
+    </w:p>
+    <w:p>
+      <w:pPr>
+        <w:jc w:val="center"/>
+      </w:pPr>
+    </w:p>
+    <w:p>
+      <w:pPr>
+        <w:pStyle w:val="Heading2"/>
+      </w:pPr>
+      <w:r>
+        <w:t>Creating Game Objects</w:t>
+      </w:r>
+    </w:p>
+    <w:p>
+      <w:r>
+        <w:t xml:space="preserve">You can create game objects by first creating a GameObjectFactory instance, for example, </w:t>
+      </w:r>
+    </w:p>
+    <w:p>
+      <w:pPr>
+        <w:jc w:val="center"/>
+      </w:pPr>
+      <w:r>
+        <w:t>GameObjectFactory m_objFactory;</w:t>
+      </w:r>
+    </w:p>
+    <w:p>
+      <w:r>
+        <w:t>From this you can create game objects, for example</w:t>
+      </w:r>
+    </w:p>
+    <w:p>
+      <w:pPr>
+        <w:jc w:val="center"/>
+      </w:pPr>
+      <w:r>
+        <w:t>objects m_objects;</w:t>
+      </w:r>
+    </w:p>
+    <w:p>
+      <w:pPr>
+        <w:jc w:val="center"/>
+      </w:pPr>
+      <w:r>
+        <w:t>m_objects = m_objFactory.Create(string objType);</w:t>
+      </w:r>
+    </w:p>
+    <w:p>
+      <w:r>
+        <w:t>The object type can either be “player”, “npc”, “model” or “terrain”.</w:t>
+      </w:r>
+    </w:p>
+    <w:p>
+      <w:r>
+        <w:t>Once the object is create you can set its position, mesh, and bounding box with the following functions</w:t>
+      </w:r>
+    </w:p>
+    <w:p>
+      <w:pPr>
+        <w:jc w:val="center"/>
+      </w:pPr>
+      <w:r>
+        <w:t>m_objects-&gt;SetPos(float x, float y, float z);</w:t>
+      </w:r>
+    </w:p>
+    <w:p>
+      <w:pPr>
+        <w:jc w:val="center"/>
+      </w:pPr>
+      <w:r>
+        <w:t>m_objects-&gt;SetMesh(GameAsset* mesh);</w:t>
+      </w:r>
+    </w:p>
+    <w:p>
+      <w:pPr>
+        <w:jc w:val="center"/>
+      </w:pPr>
+      <w:r>
+        <w:t>m_objects-&gt;SetAABB();</w:t>
+      </w:r>
     </w:p>
     <w:p/>
     <w:p/>
@@ -573,8 +578,8 @@
 </file>
 
 <file path=word/numbering.xml><?xml version="1.0" encoding="utf-8"?>
-<w:numbering xmlns:wpc="http://schemas.microsoft.com/office/word/2010/wordprocessingCanvas" xmlns:mc="http://schemas.openxmlformats.org/markup-compatibility/2006" xmlns:o="urn:schemas-microsoft-com:office:office" xmlns:r="http://schemas.openxmlformats.org/officeDocument/2006/relationships" xmlns:m="http://schemas.openxmlformats.org/officeDocument/2006/math" xmlns:v="urn:schemas-microsoft-com:vml" xmlns:wp14="http://schemas.microsoft.com/office/word/2010/wordprocessingDrawing" xmlns:wp="http://schemas.openxmlformats.org/drawingml/2006/wordprocessingDrawing" xmlns:w10="urn:schemas-microsoft-com:office:word" xmlns:w="http://schemas.openxmlformats.org/wordprocessingml/2006/main" xmlns:w14="http://schemas.microsoft.com/office/word/2010/wordml" xmlns:wpg="http://schemas.microsoft.com/office/word/2010/wordprocessingGroup" xmlns:wpi="http://schemas.microsoft.com/office/word/2010/wordprocessingInk" xmlns:wne="http://schemas.microsoft.com/office/word/2006/wordml" xmlns:wps="http://schemas.microsoft.com/office/word/2010/wordprocessingShape" mc:Ignorable="w14 wp14">
-  <w:abstractNum w:abstractNumId="0">
+<w:numbering xmlns:wpc="http://schemas.microsoft.com/office/word/2010/wordprocessingCanvas" xmlns:mc="http://schemas.openxmlformats.org/markup-compatibility/2006" xmlns:o="urn:schemas-microsoft-com:office:office" xmlns:r="http://schemas.openxmlformats.org/officeDocument/2006/relationships" xmlns:m="http://schemas.openxmlformats.org/officeDocument/2006/math" xmlns:v="urn:schemas-microsoft-com:vml" xmlns:wp14="http://schemas.microsoft.com/office/word/2010/wordprocessingDrawing" xmlns:wp="http://schemas.openxmlformats.org/drawingml/2006/wordprocessingDrawing" xmlns:w10="urn:schemas-microsoft-com:office:word" xmlns:w="http://schemas.openxmlformats.org/wordprocessingml/2006/main" xmlns:w14="http://schemas.microsoft.com/office/word/2010/wordml" xmlns:w15="http://schemas.microsoft.com/office/word/2012/wordml" xmlns:wpg="http://schemas.microsoft.com/office/word/2010/wordprocessingGroup" xmlns:wpi="http://schemas.microsoft.com/office/word/2010/wordprocessingInk" xmlns:wne="http://schemas.microsoft.com/office/word/2006/wordml" xmlns:wps="http://schemas.microsoft.com/office/word/2010/wordprocessingShape" mc:Ignorable="w14 w15 wp14">
+  <w:abstractNum w:abstractNumId="0" w15:restartNumberingAfterBreak="0">
     <w:nsid w:val="165038E3"/>
     <w:multiLevelType w:val="hybridMultilevel"/>
     <w:tmpl w:val="52469FAA"/>
@@ -694,7 +699,7 @@
 </file>
 
 <file path=word/styles.xml><?xml version="1.0" encoding="utf-8"?>
-<w:styles xmlns:mc="http://schemas.openxmlformats.org/markup-compatibility/2006" xmlns:r="http://schemas.openxmlformats.org/officeDocument/2006/relationships" xmlns:w="http://schemas.openxmlformats.org/wordprocessingml/2006/main" xmlns:w14="http://schemas.microsoft.com/office/word/2010/wordml" mc:Ignorable="w14">
+<w:styles xmlns:mc="http://schemas.openxmlformats.org/markup-compatibility/2006" xmlns:r="http://schemas.openxmlformats.org/officeDocument/2006/relationships" xmlns:w="http://schemas.openxmlformats.org/wordprocessingml/2006/main" xmlns:w14="http://schemas.microsoft.com/office/word/2010/wordml" xmlns:w15="http://schemas.microsoft.com/office/word/2012/wordml" mc:Ignorable="w14 w15">
   <w:docDefaults>
     <w:rPrDefault>
       <w:rPr>
@@ -710,501 +715,378 @@
       </w:pPr>
     </w:pPrDefault>
   </w:docDefaults>
-  <w:latentStyles w:defLockedState="0" w:defUIPriority="99" w:defSemiHidden="1" w:defUnhideWhenUsed="1" w:defQFormat="0" w:count="267">
-    <w:lsdException w:name="Normal" w:semiHidden="0" w:uiPriority="0" w:unhideWhenUsed="0" w:qFormat="1"/>
-    <w:lsdException w:name="heading 1" w:semiHidden="0" w:uiPriority="9" w:unhideWhenUsed="0" w:qFormat="1"/>
-    <w:lsdException w:name="heading 2" w:uiPriority="9" w:qFormat="1"/>
-    <w:lsdException w:name="heading 3" w:uiPriority="9" w:qFormat="1"/>
-    <w:lsdException w:name="heading 4" w:uiPriority="9" w:qFormat="1"/>
-    <w:lsdException w:name="heading 5" w:uiPriority="9" w:qFormat="1"/>
-    <w:lsdException w:name="heading 6" w:uiPriority="9" w:qFormat="1"/>
-    <w:lsdException w:name="heading 7" w:uiPriority="9" w:qFormat="1"/>
-    <w:lsdException w:name="heading 8" w:uiPriority="9" w:qFormat="1"/>
-    <w:lsdException w:name="heading 9" w:uiPriority="9" w:qFormat="1"/>
-    <w:lsdException w:name="toc 1" w:uiPriority="39"/>
-    <w:lsdException w:name="toc 2" w:uiPriority="39"/>
-    <w:lsdException w:name="toc 3" w:uiPriority="39"/>
-    <w:lsdException w:name="toc 4" w:uiPriority="39"/>
-    <w:lsdException w:name="toc 5" w:uiPriority="39"/>
-    <w:lsdException w:name="toc 6" w:uiPriority="39"/>
-    <w:lsdException w:name="toc 7" w:uiPriority="39"/>
-    <w:lsdException w:name="toc 8" w:uiPriority="39"/>
-    <w:lsdException w:name="toc 9" w:uiPriority="39"/>
-    <w:lsdException w:name="caption" w:uiPriority="35" w:qFormat="1"/>
-    <w:lsdException w:name="Title" w:semiHidden="0" w:uiPriority="10" w:unhideWhenUsed="0" w:qFormat="1"/>
-    <w:lsdException w:name="Default Paragraph Font" w:uiPriority="1"/>
-    <w:lsdException w:name="Subtitle" w:semiHidden="0" w:uiPriority="11" w:unhideWhenUsed="0" w:qFormat="1"/>
-    <w:lsdException w:name="Strong" w:semiHidden="0" w:uiPriority="22" w:unhideWhenUsed="0" w:qFormat="1"/>
-    <w:lsdException w:name="Emphasis" w:semiHidden="0" w:uiPriority="20" w:unhideWhenUsed="0" w:qFormat="1"/>
-    <w:lsdException w:name="Table Grid" w:semiHidden="0" w:uiPriority="59" w:unhideWhenUsed="0"/>
-    <w:lsdException w:name="Placeholder Text" w:unhideWhenUsed="0"/>
-    <w:lsdException w:name="No Spacing" w:semiHidden="0" w:uiPriority="1" w:unhideWhenUsed="0" w:qFormat="1"/>
-    <w:lsdException w:name="Light Shading" w:semiHidden="0" w:uiPriority="60" w:unhideWhenUsed="0"/>
-    <w:lsdException w:name="Light List" w:semiHidden="0" w:uiPriority="61" w:unhideWhenUsed="0"/>
-    <w:lsdException w:name="Light Grid" w:semiHidden="0" w:uiPriority="62" w:unhideWhenUsed="0"/>
-    <w:lsdException w:name="Medium Shading 1" w:semiHidden="0" w:uiPriority="63" w:unhideWhenUsed="0"/>
-    <w:lsdException w:name="Medium Shading 2" w:semiHidden="0" w:uiPriority="64" w:unhideWhenUsed="0"/>
-    <w:lsdException w:name="Medium List 1" w:semiHidden="0" w:uiPriority="65" w:unhideWhenUsed="0"/>
-    <w:lsdException w:name="Medium List 2" w:semiHidden="0" w:uiPriority="66" w:unhideWhenUsed="0"/>
-    <w:lsdException w:name="Medium Grid 1" w:semiHidden="0" w:uiPriority="67" w:unhideWhenUsed="0"/>
-    <w:lsdException w:name="Medium Grid 2" w:semiHidden="0" w:uiPriority="68" w:unhideWhenUsed="0"/>
-    <w:lsdException w:name="Medium Grid 3" w:semiHidden="0" w:uiPriority="69" w:unhideWhenUsed="0"/>
-    <w:lsdException w:name="Dark List" w:semiHidden="0" w:uiPriority="70" w:unhideWhenUsed="0"/>
-    <w:lsdException w:name="Colorful Shading" w:semiHidden="0" w:uiPriority="71" w:unhideWhenUsed="0"/>
-    <w:lsdException w:name="Colorful List" w:semiHidden="0" w:uiPriority="72" w:unhideWhenUsed="0"/>
-    <w:lsdException w:name="Colorful Grid" w:semiHidden="0" w:uiPriority="73" w:unhideWhenUsed="0"/>
-    <w:lsdException w:name="Light Shading Accent 1" w:semiHidden="0" w:uiPriority="60" w:unhideWhenUsed="0"/>
-    <w:lsdException w:name="Light List Accent 1" w:semiHidden="0" w:uiPriority="61" w:unhideWhenUsed="0"/>
-    <w:lsdException w:name="Light Grid Accent 1" w:semiHidden="0" w:uiPriority="62" w:unhideWhenUsed="0"/>
-    <w:lsdException w:name="Medium Shading 1 Accent 1" w:semiHidden="0" w:uiPriority="63" w:unhideWhenUsed="0"/>
-    <w:lsdException w:name="Medium Shading 2 Accent 1" w:semiHidden="0" w:uiPriority="64" w:unhideWhenUsed="0"/>
-    <w:lsdException w:name="Medium List 1 Accent 1" w:semiHidden="0" w:uiPriority="65" w:unhideWhenUsed="0"/>
-    <w:lsdException w:name="Revision" w:unhideWhenUsed="0"/>
-    <w:lsdException w:name="List Paragraph" w:semiHidden="0" w:uiPriority="34" w:unhideWhenUsed="0" w:qFormat="1"/>
-    <w:lsdException w:name="Quote" w:semiHidden="0" w:uiPriority="29" w:unhideWhenUsed="0" w:qFormat="1"/>
-    <w:lsdException w:name="Intense Quote" w:semiHidden="0" w:uiPriority="30" w:unhideWhenUsed="0" w:qFormat="1"/>
-    <w:lsdException w:name="Medium List 2 Accent 1" w:semiHidden="0" w:uiPriority="66" w:unhideWhenUsed="0"/>
-    <w:lsdException w:name="Medium Grid 1 Accent 1" w:semiHidden="0" w:uiPriority="67" w:unhideWhenUsed="0"/>
-    <w:lsdException w:name="Medium Grid 2 Accent 1" w:semiHidden="0" w:uiPriority="68" w:unhideWhenUsed="0"/>
-    <w:lsdException w:name="Medium Grid 3 Accent 1" w:semiHidden="0" w:uiPriority="69" w:unhideWhenUsed="0"/>
-    <w:lsdException w:name="Dark List Accent 1" w:semiHidden="0" w:uiPriority="70" w:unhideWhenUsed="0"/>
-    <w:lsdException w:name="Colorful Shading Accent 1" w:semiHidden="0" w:uiPriority="71" w:unhideWhenUsed="0"/>
-    <w:lsdException w:name="Colorful List Accent 1" w:semiHidden="0" w:uiPriority="72" w:unhideWhenUsed="0"/>
-    <w:lsdException w:name="Colorful Grid Accent 1" w:semiHidden="0" w:uiPriority="73" w:unhideWhenUsed="0"/>
-    <w:lsdException w:name="Light Shading Accent 2" w:semiHidden="0" w:uiPriority="60" w:unhideWhenUsed="0"/>
-    <w:lsdException w:name="Light List Accent 2" w:semiHidden="0" w:uiPriority="61" w:unhideWhenUsed="0"/>
-    <w:lsdException w:name="Light Grid Accent 2" w:semiHidden="0" w:uiPriority="62" w:unhideWhenUsed="0"/>
-    <w:lsdException w:name="Medium Shading 1 Accent 2" w:semiHidden="0" w:uiPriority="63" w:unhideWhenUsed="0"/>
-    <w:lsdException w:name="Medium Shading 2 Accent 2" w:semiHidden="0" w:uiPriority="64" w:unhideWhenUsed="0"/>
-    <w:lsdException w:name="Medium List 1 Accent 2" w:semiHidden="0" w:uiPriority="65" w:unhideWhenUsed="0"/>
-    <w:lsdException w:name="Medium List 2 Accent 2" w:semiHidden="0" w:uiPriority="66" w:unhideWhenUsed="0"/>
-    <w:lsdException w:name="Medium Grid 1 Accent 2" w:semiHidden="0" w:uiPriority="67" w:unhideWhenUsed="0"/>
-    <w:lsdException w:name="Medium Grid 2 Accent 2" w:semiHidden="0" w:uiPriority="68" w:unhideWhenUsed="0"/>
-    <w:lsdException w:name="Medium Grid 3 Accent 2" w:semiHidden="0" w:uiPriority="69" w:unhideWhenUsed="0"/>
-    <w:lsdException w:name="Dark List Accent 2" w:semiHidden="0" w:uiPriority="70" w:unhideWhenUsed="0"/>
-    <w:lsdException w:name="Colorful Shading Accent 2" w:semiHidden="0" w:uiPriority="71" w:unhideWhenUsed="0"/>
-    <w:lsdException w:name="Colorful List Accent 2" w:semiHidden="0" w:uiPriority="72" w:unhideWhenUsed="0"/>
-    <w:lsdException w:name="Colorful Grid Accent 2" w:semiHidden="0" w:uiPriority="73" w:unhideWhenUsed="0"/>
-    <w:lsdException w:name="Light Shading Accent 3" w:semiHidden="0" w:uiPriority="60" w:unhideWhenUsed="0"/>
-    <w:lsdException w:name="Light List Accent 3" w:semiHidden="0" w:uiPriority="61" w:unhideWhenUsed="0"/>
-    <w:lsdException w:name="Light Grid Accent 3" w:semiHidden="0" w:uiPriority="62" w:unhideWhenUsed="0"/>
-    <w:lsdException w:name="Medium Shading 1 Accent 3" w:semiHidden="0" w:uiPriority="63" w:unhideWhenUsed="0"/>
-    <w:lsdException w:name="Medium Shading 2 Accent 3" w:semiHidden="0" w:uiPriority="64" w:unhideWhenUsed="0"/>
-    <w:lsdException w:name="Medium List 1 Accent 3" w:semiHidden="0" w:uiPriority="65" w:unhideWhenUsed="0"/>
-    <w:lsdException w:name="Medium List 2 Accent 3" w:semiHidden="0" w:uiPriority="66" w:unhideWhenUsed="0"/>
-    <w:lsdException w:name="Medium Grid 1 Accent 3" w:semiHidden="0" w:uiPriority="67" w:unhideWhenUsed="0"/>
-    <w:lsdException w:name="Medium Grid 2 Accent 3" w:semiHidden="0" w:uiPriority="68" w:unhideWhenUsed="0"/>
-    <w:lsdException w:name="Medium Grid 3 Accent 3" w:semiHidden="0" w:uiPriority="69" w:unhideWhenUsed="0"/>
-    <w:lsdException w:name="Dark List Accent 3" w:semiHidden="0" w:uiPriority="70" w:unhideWhenUsed="0"/>
-    <w:lsdException w:name="Colorful Shading Accent 3" w:semiHidden="0" w:uiPriority="71" w:unhideWhenUsed="0"/>
-    <w:lsdException w:name="Colorful List Accent 3" w:semiHidden="0" w:uiPriority="72" w:unhideWhenUsed="0"/>
-    <w:lsdException w:name="Colorful Grid Accent 3" w:semiHidden="0" w:uiPriority="73" w:unhideWhenUsed="0"/>
-    <w:lsdException w:name="Light Shading Accent 4" w:semiHidden="0" w:uiPriority="60" w:unhideWhenUsed="0"/>
-    <w:lsdException w:name="Light List Accent 4" w:semiHidden="0" w:uiPriority="61" w:unhideWhenUsed="0"/>
-    <w:lsdException w:name="Light Grid Accent 4" w:semiHidden="0" w:uiPriority="62" w:unhideWhenUsed="0"/>
-    <w:lsdException w:name="Medium Shading 1 Accent 4" w:semiHidden="0" w:uiPriority="63" w:unhideWhenUsed="0"/>
-    <w:lsdException w:name="Medium Shading 2 Accent 4" w:semiHidden="0" w:uiPriority="64" w:unhideWhenUsed="0"/>
-    <w:lsdException w:name="Medium List 1 Accent 4" w:semiHidden="0" w:uiPriority="65" w:unhideWhenUsed="0"/>
-    <w:lsdException w:name="Medium List 2 Accent 4" w:semiHidden="0" w:uiPriority="66" w:unhideWhenUsed="0"/>
-    <w:lsdException w:name="Medium Grid 1 Accent 4" w:semiHidden="0" w:uiPriority="67" w:unhideWhenUsed="0"/>
-    <w:lsdException w:name="Medium Grid 2 Accent 4" w:semiHidden="0" w:uiPriority="68" w:unhideWhenUsed="0"/>
-    <w:lsdException w:name="Medium Grid 3 Accent 4" w:semiHidden="0" w:uiPriority="69" w:unhideWhenUsed="0"/>
-    <w:lsdException w:name="Dark List Accent 4" w:semiHidden="0" w:uiPriority="70" w:unhideWhenUsed="0"/>
-    <w:lsdException w:name="Colorful Shading Accent 4" w:semiHidden="0" w:uiPriority="71" w:unhideWhenUsed="0"/>
-    <w:lsdException w:name="Colorful List Accent 4" w:semiHidden="0" w:uiPriority="72" w:unhideWhenUsed="0"/>
-    <w:lsdException w:name="Colorful Grid Accent 4" w:semiHidden="0" w:uiPriority="73" w:unhideWhenUsed="0"/>
-    <w:lsdException w:name="Light Shading Accent 5" w:semiHidden="0" w:uiPriority="60" w:unhideWhenUsed="0"/>
-    <w:lsdException w:name="Light List Accent 5" w:semiHidden="0" w:uiPriority="61" w:unhideWhenUsed="0"/>
-    <w:lsdException w:name="Light Grid Accent 5" w:semiHidden="0" w:uiPriority="62" w:unhideWhenUsed="0"/>
-    <w:lsdException w:name="Medium Shading 1 Accent 5" w:semiHidden="0" w:uiPriority="63" w:unhideWhenUsed="0"/>
-    <w:lsdException w:name="Medium Shading 2 Accent 5" w:semiHidden="0" w:uiPriority="64" w:unhideWhenUsed="0"/>
-    <w:lsdException w:name="Medium List 1 Accent 5" w:semiHidden="0" w:uiPriority="65" w:unhideWhenUsed="0"/>
-    <w:lsdException w:name="Medium List 2 Accent 5" w:semiHidden="0" w:uiPriority="66" w:unhideWhenUsed="0"/>
-    <w:lsdException w:name="Medium Grid 1 Accent 5" w:semiHidden="0" w:uiPriority="67" w:unhideWhenUsed="0"/>
-    <w:lsdException w:name="Medium Grid 2 Accent 5" w:semiHidden="0" w:uiPriority="68" w:unhideWhenUsed="0"/>
-    <w:lsdException w:name="Medium Grid 3 Accent 5" w:semiHidden="0" w:uiPriority="69" w:unhideWhenUsed="0"/>
-    <w:lsdException w:name="Dark List Accent 5" w:semiHidden="0" w:uiPriority="70" w:unhideWhenUsed="0"/>
-    <w:lsdException w:name="Colorful Shading Accent 5" w:semiHidden="0" w:uiPriority="71" w:unhideWhenUsed="0"/>
-    <w:lsdException w:name="Colorful List Accent 5" w:semiHidden="0" w:uiPriority="72" w:unhideWhenUsed="0"/>
-    <w:lsdException w:name="Colorful Grid Accent 5" w:semiHidden="0" w:uiPriority="73" w:unhideWhenUsed="0"/>
-    <w:lsdException w:name="Light Shading Accent 6" w:semiHidden="0" w:uiPriority="60" w:unhideWhenUsed="0"/>
-    <w:lsdException w:name="Light List Accent 6" w:semiHidden="0" w:uiPriority="61" w:unhideWhenUsed="0"/>
-    <w:lsdException w:name="Light Grid Accent 6" w:semiHidden="0" w:uiPriority="62" w:unhideWhenUsed="0"/>
-    <w:lsdException w:name="Medium Shading 1 Accent 6" w:semiHidden="0" w:uiPriority="63" w:unhideWhenUsed="0"/>
-    <w:lsdException w:name="Medium Shading 2 Accent 6" w:semiHidden="0" w:uiPriority="64" w:unhideWhenUsed="0"/>
-    <w:lsdException w:name="Medium List 1 Accent 6" w:semiHidden="0" w:uiPriority="65" w:unhideWhenUsed="0"/>
-    <w:lsdException w:name="Medium List 2 Accent 6" w:semiHidden="0" w:uiPriority="66" w:unhideWhenUsed="0"/>
-    <w:lsdException w:name="Medium Grid 1 Accent 6" w:semiHidden="0" w:uiPriority="67" w:unhideWhenUsed="0"/>
-    <w:lsdException w:name="Medium Grid 2 Accent 6" w:semiHidden="0" w:uiPriority="68" w:unhideWhenUsed="0"/>
-    <w:lsdException w:name="Medium Grid 3 Accent 6" w:semiHidden="0" w:uiPriority="69" w:unhideWhenUsed="0"/>
-    <w:lsdException w:name="Dark List Accent 6" w:semiHidden="0" w:uiPriority="70" w:unhideWhenUsed="0"/>
-    <w:lsdException w:name="Colorful Shading Accent 6" w:semiHidden="0" w:uiPriority="71" w:unhideWhenUsed="0"/>
-    <w:lsdException w:name="Colorful List Accent 6" w:semiHidden="0" w:uiPriority="72" w:unhideWhenUsed="0"/>
-    <w:lsdException w:name="Colorful Grid Accent 6" w:semiHidden="0" w:uiPriority="73" w:unhideWhenUsed="0"/>
-    <w:lsdException w:name="Subtle Emphasis" w:semiHidden="0" w:uiPriority="19" w:unhideWhenUsed="0" w:qFormat="1"/>
-    <w:lsdException w:name="Intense Emphasis" w:semiHidden="0" w:uiPriority="21" w:unhideWhenUsed="0" w:qFormat="1"/>
-    <w:lsdException w:name="Subtle Reference" w:semiHidden="0" w:uiPriority="31" w:unhideWhenUsed="0" w:qFormat="1"/>
-    <w:lsdException w:name="Intense Reference" w:semiHidden="0" w:uiPriority="32" w:unhideWhenUsed="0" w:qFormat="1"/>
-    <w:lsdException w:name="Book Title" w:semiHidden="0" w:uiPriority="33" w:unhideWhenUsed="0" w:qFormat="1"/>
-    <w:lsdException w:name="Bibliography" w:uiPriority="37"/>
-    <w:lsdException w:name="TOC Heading" w:uiPriority="39" w:qFormat="1"/>
-  </w:latentStyles>
-  <w:style w:type="paragraph" w:default="1" w:styleId="Normal">
-    <w:name w:val="Normal"/>
-    <w:qFormat/>
-    <w:rsid w:val="00CE104D"/>
-  </w:style>
-  <w:style w:type="paragraph" w:styleId="Heading1">
-    <w:name w:val="heading 1"/>
-    <w:basedOn w:val="Normal"/>
-    <w:next w:val="Normal"/>
-    <w:link w:val="Heading1Char"/>
-    <w:uiPriority w:val="9"/>
-    <w:qFormat/>
-    <w:rsid w:val="00855408"/>
-    <w:pPr>
-      <w:keepNext/>
-      <w:keepLines/>
-      <w:spacing w:before="480" w:after="0"/>
-      <w:outlineLvl w:val="0"/>
-    </w:pPr>
-    <w:rPr>
-      <w:rFonts w:asciiTheme="majorHAnsi" w:eastAsiaTheme="majorEastAsia" w:hAnsiTheme="majorHAnsi" w:cstheme="majorBidi"/>
-      <w:b/>
-      <w:bCs/>
-      <w:color w:val="365F91" w:themeColor="accent1" w:themeShade="BF"/>
-      <w:sz w:val="28"/>
-      <w:szCs w:val="28"/>
-    </w:rPr>
-  </w:style>
-  <w:style w:type="paragraph" w:styleId="Heading2">
-    <w:name w:val="heading 2"/>
-    <w:basedOn w:val="Normal"/>
-    <w:next w:val="Normal"/>
-    <w:link w:val="Heading2Char"/>
-    <w:uiPriority w:val="9"/>
-    <w:unhideWhenUsed/>
-    <w:qFormat/>
-    <w:rsid w:val="00855408"/>
-    <w:pPr>
-      <w:keepNext/>
-      <w:keepLines/>
-      <w:spacing w:before="200" w:after="0"/>
-      <w:outlineLvl w:val="1"/>
-    </w:pPr>
-    <w:rPr>
-      <w:rFonts w:asciiTheme="majorHAnsi" w:eastAsiaTheme="majorEastAsia" w:hAnsiTheme="majorHAnsi" w:cstheme="majorBidi"/>
-      <w:b/>
-      <w:bCs/>
-      <w:color w:val="4F81BD" w:themeColor="accent1"/>
-      <w:sz w:val="26"/>
-      <w:szCs w:val="26"/>
-    </w:rPr>
-  </w:style>
-  <w:style w:type="character" w:default="1" w:styleId="DefaultParagraphFont">
-    <w:name w:val="Default Paragraph Font"/>
-    <w:uiPriority w:val="1"/>
-    <w:semiHidden/>
-    <w:unhideWhenUsed/>
-  </w:style>
-  <w:style w:type="table" w:default="1" w:styleId="TableNormal">
-    <w:name w:val="Normal Table"/>
-    <w:uiPriority w:val="99"/>
-    <w:semiHidden/>
-    <w:unhideWhenUsed/>
-    <w:tblPr>
-      <w:tblInd w:w="0" w:type="dxa"/>
-      <w:tblCellMar>
-        <w:top w:w="0" w:type="dxa"/>
-        <w:left w:w="108" w:type="dxa"/>
-        <w:bottom w:w="0" w:type="dxa"/>
-        <w:right w:w="108" w:type="dxa"/>
-      </w:tblCellMar>
-    </w:tblPr>
-  </w:style>
-  <w:style w:type="numbering" w:default="1" w:styleId="NoList">
-    <w:name w:val="No List"/>
-    <w:uiPriority w:val="99"/>
-    <w:semiHidden/>
-    <w:unhideWhenUsed/>
-  </w:style>
-  <w:style w:type="paragraph" w:styleId="Title">
-    <w:name w:val="Title"/>
-    <w:basedOn w:val="Normal"/>
-    <w:next w:val="Normal"/>
-    <w:link w:val="TitleChar"/>
-    <w:uiPriority w:val="10"/>
-    <w:qFormat/>
-    <w:rsid w:val="00CE104D"/>
-    <w:pPr>
-      <w:pBdr>
-        <w:bottom w:val="single" w:sz="8" w:space="4" w:color="4F81BD" w:themeColor="accent1"/>
-      </w:pBdr>
-      <w:spacing w:after="300" w:line="240" w:lineRule="auto"/>
-      <w:contextualSpacing/>
-    </w:pPr>
-    <w:rPr>
-      <w:rFonts w:asciiTheme="majorHAnsi" w:eastAsiaTheme="majorEastAsia" w:hAnsiTheme="majorHAnsi" w:cstheme="majorBidi"/>
-      <w:color w:val="17365D" w:themeColor="text2" w:themeShade="BF"/>
-      <w:spacing w:val="5"/>
-      <w:kern w:val="28"/>
-      <w:sz w:val="52"/>
-      <w:szCs w:val="52"/>
-    </w:rPr>
-  </w:style>
-  <w:style w:type="character" w:customStyle="1" w:styleId="TitleChar">
-    <w:name w:val="Title Char"/>
-    <w:basedOn w:val="DefaultParagraphFont"/>
-    <w:link w:val="Title"/>
-    <w:uiPriority w:val="10"/>
-    <w:rsid w:val="00CE104D"/>
-    <w:rPr>
-      <w:rFonts w:asciiTheme="majorHAnsi" w:eastAsiaTheme="majorEastAsia" w:hAnsiTheme="majorHAnsi" w:cstheme="majorBidi"/>
-      <w:color w:val="17365D" w:themeColor="text2" w:themeShade="BF"/>
-      <w:spacing w:val="5"/>
-      <w:kern w:val="28"/>
-      <w:sz w:val="52"/>
-      <w:szCs w:val="52"/>
-    </w:rPr>
-  </w:style>
-  <w:style w:type="paragraph" w:styleId="Subtitle">
-    <w:name w:val="Subtitle"/>
-    <w:basedOn w:val="Normal"/>
-    <w:next w:val="Normal"/>
-    <w:link w:val="SubtitleChar"/>
-    <w:uiPriority w:val="11"/>
-    <w:qFormat/>
-    <w:rsid w:val="00CE104D"/>
-    <w:pPr>
-      <w:numPr>
-        <w:ilvl w:val="1"/>
-      </w:numPr>
-    </w:pPr>
-    <w:rPr>
-      <w:rFonts w:asciiTheme="majorHAnsi" w:eastAsiaTheme="majorEastAsia" w:hAnsiTheme="majorHAnsi" w:cstheme="majorBidi"/>
-      <w:i/>
-      <w:iCs/>
-      <w:color w:val="4F81BD" w:themeColor="accent1"/>
-      <w:spacing w:val="15"/>
-      <w:sz w:val="24"/>
-      <w:szCs w:val="24"/>
-    </w:rPr>
-  </w:style>
-  <w:style w:type="character" w:customStyle="1" w:styleId="SubtitleChar">
-    <w:name w:val="Subtitle Char"/>
-    <w:basedOn w:val="DefaultParagraphFont"/>
-    <w:link w:val="Subtitle"/>
-    <w:uiPriority w:val="11"/>
-    <w:rsid w:val="00CE104D"/>
-    <w:rPr>
-      <w:rFonts w:asciiTheme="majorHAnsi" w:eastAsiaTheme="majorEastAsia" w:hAnsiTheme="majorHAnsi" w:cstheme="majorBidi"/>
-      <w:i/>
-      <w:iCs/>
-      <w:color w:val="4F81BD" w:themeColor="accent1"/>
-      <w:spacing w:val="15"/>
-      <w:sz w:val="24"/>
-      <w:szCs w:val="24"/>
-    </w:rPr>
-  </w:style>
-  <w:style w:type="character" w:customStyle="1" w:styleId="Heading1Char">
-    <w:name w:val="Heading 1 Char"/>
-    <w:basedOn w:val="DefaultParagraphFont"/>
-    <w:link w:val="Heading1"/>
-    <w:uiPriority w:val="9"/>
-    <w:rsid w:val="00855408"/>
-    <w:rPr>
-      <w:rFonts w:asciiTheme="majorHAnsi" w:eastAsiaTheme="majorEastAsia" w:hAnsiTheme="majorHAnsi" w:cstheme="majorBidi"/>
-      <w:b/>
-      <w:bCs/>
-      <w:color w:val="365F91" w:themeColor="accent1" w:themeShade="BF"/>
-      <w:sz w:val="28"/>
-      <w:szCs w:val="28"/>
-    </w:rPr>
-  </w:style>
-  <w:style w:type="character" w:customStyle="1" w:styleId="Heading2Char">
-    <w:name w:val="Heading 2 Char"/>
-    <w:basedOn w:val="DefaultParagraphFont"/>
-    <w:link w:val="Heading2"/>
-    <w:uiPriority w:val="9"/>
-    <w:rsid w:val="00855408"/>
-    <w:rPr>
-      <w:rFonts w:asciiTheme="majorHAnsi" w:eastAsiaTheme="majorEastAsia" w:hAnsiTheme="majorHAnsi" w:cstheme="majorBidi"/>
-      <w:b/>
-      <w:bCs/>
-      <w:color w:val="4F81BD" w:themeColor="accent1"/>
-      <w:sz w:val="26"/>
-      <w:szCs w:val="26"/>
-    </w:rPr>
-  </w:style>
-  <w:style w:type="paragraph" w:styleId="ListParagraph">
-    <w:name w:val="List Paragraph"/>
-    <w:basedOn w:val="Normal"/>
-    <w:uiPriority w:val="34"/>
-    <w:qFormat/>
-    <w:rsid w:val="00EC5946"/>
-    <w:pPr>
-      <w:ind w:left="720"/>
-      <w:contextualSpacing/>
-    </w:pPr>
-  </w:style>
-</w:styles>
-</file>
-
-<file path=word/stylesWithEffects.xml><?xml version="1.0" encoding="utf-8"?>
-<w:styles xmlns:wpc="http://schemas.microsoft.com/office/word/2010/wordprocessingCanvas" xmlns:mc="http://schemas.openxmlformats.org/markup-compatibility/2006" xmlns:o="urn:schemas-microsoft-com:office:office" xmlns:r="http://schemas.openxmlformats.org/officeDocument/2006/relationships" xmlns:m="http://schemas.openxmlformats.org/officeDocument/2006/math" xmlns:v="urn:schemas-microsoft-com:vml" xmlns:wp14="http://schemas.microsoft.com/office/word/2010/wordprocessingDrawing" xmlns:wp="http://schemas.openxmlformats.org/drawingml/2006/wordprocessingDrawing" xmlns:w10="urn:schemas-microsoft-com:office:word" xmlns:w="http://schemas.openxmlformats.org/wordprocessingml/2006/main" xmlns:w14="http://schemas.microsoft.com/office/word/2010/wordml" xmlns:wpg="http://schemas.microsoft.com/office/word/2010/wordprocessingGroup" xmlns:wpi="http://schemas.microsoft.com/office/word/2010/wordprocessingInk" xmlns:wne="http://schemas.microsoft.com/office/word/2006/wordml" xmlns:wps="http://schemas.microsoft.com/office/word/2010/wordprocessingShape" mc:Ignorable="w14 wp14">
-  <w:docDefaults>
-    <w:rPrDefault>
-      <w:rPr>
-        <w:rFonts w:asciiTheme="minorHAnsi" w:eastAsiaTheme="minorHAnsi" w:hAnsiTheme="minorHAnsi" w:cstheme="minorBidi"/>
-        <w:sz w:val="22"/>
-        <w:szCs w:val="22"/>
-        <w:lang w:val="en-AU" w:eastAsia="en-US" w:bidi="ar-SA"/>
-      </w:rPr>
-    </w:rPrDefault>
-    <w:pPrDefault>
-      <w:pPr>
-        <w:spacing w:after="200" w:line="276" w:lineRule="auto"/>
-      </w:pPr>
-    </w:pPrDefault>
-  </w:docDefaults>
-  <w:latentStyles w:defLockedState="0" w:defUIPriority="99" w:defSemiHidden="1" w:defUnhideWhenUsed="1" w:defQFormat="0" w:count="267">
-    <w:lsdException w:name="Normal" w:semiHidden="0" w:uiPriority="0" w:unhideWhenUsed="0" w:qFormat="1"/>
-    <w:lsdException w:name="heading 1" w:semiHidden="0" w:uiPriority="9" w:unhideWhenUsed="0" w:qFormat="1"/>
-    <w:lsdException w:name="heading 2" w:uiPriority="9" w:qFormat="1"/>
-    <w:lsdException w:name="heading 3" w:uiPriority="9" w:qFormat="1"/>
-    <w:lsdException w:name="heading 4" w:uiPriority="9" w:qFormat="1"/>
-    <w:lsdException w:name="heading 5" w:uiPriority="9" w:qFormat="1"/>
-    <w:lsdException w:name="heading 6" w:uiPriority="9" w:qFormat="1"/>
-    <w:lsdException w:name="heading 7" w:uiPriority="9" w:qFormat="1"/>
-    <w:lsdException w:name="heading 8" w:uiPriority="9" w:qFormat="1"/>
-    <w:lsdException w:name="heading 9" w:uiPriority="9" w:qFormat="1"/>
-    <w:lsdException w:name="toc 1" w:uiPriority="39"/>
-    <w:lsdException w:name="toc 2" w:uiPriority="39"/>
-    <w:lsdException w:name="toc 3" w:uiPriority="39"/>
-    <w:lsdException w:name="toc 4" w:uiPriority="39"/>
-    <w:lsdException w:name="toc 5" w:uiPriority="39"/>
-    <w:lsdException w:name="toc 6" w:uiPriority="39"/>
-    <w:lsdException w:name="toc 7" w:uiPriority="39"/>
-    <w:lsdException w:name="toc 8" w:uiPriority="39"/>
-    <w:lsdException w:name="toc 9" w:uiPriority="39"/>
-    <w:lsdException w:name="caption" w:uiPriority="35" w:qFormat="1"/>
-    <w:lsdException w:name="Title" w:semiHidden="0" w:uiPriority="10" w:unhideWhenUsed="0" w:qFormat="1"/>
-    <w:lsdException w:name="Default Paragraph Font" w:uiPriority="1"/>
-    <w:lsdException w:name="Subtitle" w:semiHidden="0" w:uiPriority="11" w:unhideWhenUsed="0" w:qFormat="1"/>
-    <w:lsdException w:name="Strong" w:semiHidden="0" w:uiPriority="22" w:unhideWhenUsed="0" w:qFormat="1"/>
-    <w:lsdException w:name="Emphasis" w:semiHidden="0" w:uiPriority="20" w:unhideWhenUsed="0" w:qFormat="1"/>
-    <w:lsdException w:name="Table Grid" w:semiHidden="0" w:uiPriority="59" w:unhideWhenUsed="0"/>
-    <w:lsdException w:name="Placeholder Text" w:unhideWhenUsed="0"/>
-    <w:lsdException w:name="No Spacing" w:semiHidden="0" w:uiPriority="1" w:unhideWhenUsed="0" w:qFormat="1"/>
-    <w:lsdException w:name="Light Shading" w:semiHidden="0" w:uiPriority="60" w:unhideWhenUsed="0"/>
-    <w:lsdException w:name="Light List" w:semiHidden="0" w:uiPriority="61" w:unhideWhenUsed="0"/>
-    <w:lsdException w:name="Light Grid" w:semiHidden="0" w:uiPriority="62" w:unhideWhenUsed="0"/>
-    <w:lsdException w:name="Medium Shading 1" w:semiHidden="0" w:uiPriority="63" w:unhideWhenUsed="0"/>
-    <w:lsdException w:name="Medium Shading 2" w:semiHidden="0" w:uiPriority="64" w:unhideWhenUsed="0"/>
-    <w:lsdException w:name="Medium List 1" w:semiHidden="0" w:uiPriority="65" w:unhideWhenUsed="0"/>
-    <w:lsdException w:name="Medium List 2" w:semiHidden="0" w:uiPriority="66" w:unhideWhenUsed="0"/>
-    <w:lsdException w:name="Medium Grid 1" w:semiHidden="0" w:uiPriority="67" w:unhideWhenUsed="0"/>
-    <w:lsdException w:name="Medium Grid 2" w:semiHidden="0" w:uiPriority="68" w:unhideWhenUsed="0"/>
-    <w:lsdException w:name="Medium Grid 3" w:semiHidden="0" w:uiPriority="69" w:unhideWhenUsed="0"/>
-    <w:lsdException w:name="Dark List" w:semiHidden="0" w:uiPriority="70" w:unhideWhenUsed="0"/>
-    <w:lsdException w:name="Colorful Shading" w:semiHidden="0" w:uiPriority="71" w:unhideWhenUsed="0"/>
-    <w:lsdException w:name="Colorful List" w:semiHidden="0" w:uiPriority="72" w:unhideWhenUsed="0"/>
-    <w:lsdException w:name="Colorful Grid" w:semiHidden="0" w:uiPriority="73" w:unhideWhenUsed="0"/>
-    <w:lsdException w:name="Light Shading Accent 1" w:semiHidden="0" w:uiPriority="60" w:unhideWhenUsed="0"/>
-    <w:lsdException w:name="Light List Accent 1" w:semiHidden="0" w:uiPriority="61" w:unhideWhenUsed="0"/>
-    <w:lsdException w:name="Light Grid Accent 1" w:semiHidden="0" w:uiPriority="62" w:unhideWhenUsed="0"/>
-    <w:lsdException w:name="Medium Shading 1 Accent 1" w:semiHidden="0" w:uiPriority="63" w:unhideWhenUsed="0"/>
-    <w:lsdException w:name="Medium Shading 2 Accent 1" w:semiHidden="0" w:uiPriority="64" w:unhideWhenUsed="0"/>
-    <w:lsdException w:name="Medium List 1 Accent 1" w:semiHidden="0" w:uiPriority="65" w:unhideWhenUsed="0"/>
-    <w:lsdException w:name="Revision" w:unhideWhenUsed="0"/>
-    <w:lsdException w:name="List Paragraph" w:semiHidden="0" w:uiPriority="34" w:unhideWhenUsed="0" w:qFormat="1"/>
-    <w:lsdException w:name="Quote" w:semiHidden="0" w:uiPriority="29" w:unhideWhenUsed="0" w:qFormat="1"/>
-    <w:lsdException w:name="Intense Quote" w:semiHidden="0" w:uiPriority="30" w:unhideWhenUsed="0" w:qFormat="1"/>
-    <w:lsdException w:name="Medium List 2 Accent 1" w:semiHidden="0" w:uiPriority="66" w:unhideWhenUsed="0"/>
-    <w:lsdException w:name="Medium Grid 1 Accent 1" w:semiHidden="0" w:uiPriority="67" w:unhideWhenUsed="0"/>
-    <w:lsdException w:name="Medium Grid 2 Accent 1" w:semiHidden="0" w:uiPriority="68" w:unhideWhenUsed="0"/>
-    <w:lsdException w:name="Medium Grid 3 Accent 1" w:semiHidden="0" w:uiPriority="69" w:unhideWhenUsed="0"/>
-    <w:lsdException w:name="Dark List Accent 1" w:semiHidden="0" w:uiPriority="70" w:unhideWhenUsed="0"/>
-    <w:lsdException w:name="Colorful Shading Accent 1" w:semiHidden="0" w:uiPriority="71" w:unhideWhenUsed="0"/>
-    <w:lsdException w:name="Colorful List Accent 1" w:semiHidden="0" w:uiPriority="72" w:unhideWhenUsed="0"/>
-    <w:lsdException w:name="Colorful Grid Accent 1" w:semiHidden="0" w:uiPriority="73" w:unhideWhenUsed="0"/>
-    <w:lsdException w:name="Light Shading Accent 2" w:semiHidden="0" w:uiPriority="60" w:unhideWhenUsed="0"/>
-    <w:lsdException w:name="Light List Accent 2" w:semiHidden="0" w:uiPriority="61" w:unhideWhenUsed="0"/>
-    <w:lsdException w:name="Light Grid Accent 2" w:semiHidden="0" w:uiPriority="62" w:unhideWhenUsed="0"/>
-    <w:lsdException w:name="Medium Shading 1 Accent 2" w:semiHidden="0" w:uiPriority="63" w:unhideWhenUsed="0"/>
-    <w:lsdException w:name="Medium Shading 2 Accent 2" w:semiHidden="0" w:uiPriority="64" w:unhideWhenUsed="0"/>
-    <w:lsdException w:name="Medium List 1 Accent 2" w:semiHidden="0" w:uiPriority="65" w:unhideWhenUsed="0"/>
-    <w:lsdException w:name="Medium List 2 Accent 2" w:semiHidden="0" w:uiPriority="66" w:unhideWhenUsed="0"/>
-    <w:lsdException w:name="Medium Grid 1 Accent 2" w:semiHidden="0" w:uiPriority="67" w:unhideWhenUsed="0"/>
-    <w:lsdException w:name="Medium Grid 2 Accent 2" w:semiHidden="0" w:uiPriority="68" w:unhideWhenUsed="0"/>
-    <w:lsdException w:name="Medium Grid 3 Accent 2" w:semiHidden="0" w:uiPriority="69" w:unhideWhenUsed="0"/>
-    <w:lsdException w:name="Dark List Accent 2" w:semiHidden="0" w:uiPriority="70" w:unhideWhenUsed="0"/>
-    <w:lsdException w:name="Colorful Shading Accent 2" w:semiHidden="0" w:uiPriority="71" w:unhideWhenUsed="0"/>
-    <w:lsdException w:name="Colorful List Accent 2" w:semiHidden="0" w:uiPriority="72" w:unhideWhenUsed="0"/>
-    <w:lsdException w:name="Colorful Grid Accent 2" w:semiHidden="0" w:uiPriority="73" w:unhideWhenUsed="0"/>
-    <w:lsdException w:name="Light Shading Accent 3" w:semiHidden="0" w:uiPriority="60" w:unhideWhenUsed="0"/>
-    <w:lsdException w:name="Light List Accent 3" w:semiHidden="0" w:uiPriority="61" w:unhideWhenUsed="0"/>
-    <w:lsdException w:name="Light Grid Accent 3" w:semiHidden="0" w:uiPriority="62" w:unhideWhenUsed="0"/>
-    <w:lsdException w:name="Medium Shading 1 Accent 3" w:semiHidden="0" w:uiPriority="63" w:unhideWhenUsed="0"/>
-    <w:lsdException w:name="Medium Shading 2 Accent 3" w:semiHidden="0" w:uiPriority="64" w:unhideWhenUsed="0"/>
-    <w:lsdException w:name="Medium List 1 Accent 3" w:semiHidden="0" w:uiPriority="65" w:unhideWhenUsed="0"/>
-    <w:lsdException w:name="Medium List 2 Accent 3" w:semiHidden="0" w:uiPriority="66" w:unhideWhenUsed="0"/>
-    <w:lsdException w:name="Medium Grid 1 Accent 3" w:semiHidden="0" w:uiPriority="67" w:unhideWhenUsed="0"/>
-    <w:lsdException w:name="Medium Grid 2 Accent 3" w:semiHidden="0" w:uiPriority="68" w:unhideWhenUsed="0"/>
-    <w:lsdException w:name="Medium Grid 3 Accent 3" w:semiHidden="0" w:uiPriority="69" w:unhideWhenUsed="0"/>
-    <w:lsdException w:name="Dark List Accent 3" w:semiHidden="0" w:uiPriority="70" w:unhideWhenUsed="0"/>
-    <w:lsdException w:name="Colorful Shading Accent 3" w:semiHidden="0" w:uiPriority="71" w:unhideWhenUsed="0"/>
-    <w:lsdException w:name="Colorful List Accent 3" w:semiHidden="0" w:uiPriority="72" w:unhideWhenUsed="0"/>
-    <w:lsdException w:name="Colorful Grid Accent 3" w:semiHidden="0" w:uiPriority="73" w:unhideWhenUsed="0"/>
-    <w:lsdException w:name="Light Shading Accent 4" w:semiHidden="0" w:uiPriority="60" w:unhideWhenUsed="0"/>
-    <w:lsdException w:name="Light List Accent 4" w:semiHidden="0" w:uiPriority="61" w:unhideWhenUsed="0"/>
-    <w:lsdException w:name="Light Grid Accent 4" w:semiHidden="0" w:uiPriority="62" w:unhideWhenUsed="0"/>
-    <w:lsdException w:name="Medium Shading 1 Accent 4" w:semiHidden="0" w:uiPriority="63" w:unhideWhenUsed="0"/>
-    <w:lsdException w:name="Medium Shading 2 Accent 4" w:semiHidden="0" w:uiPriority="64" w:unhideWhenUsed="0"/>
-    <w:lsdException w:name="Medium List 1 Accent 4" w:semiHidden="0" w:uiPriority="65" w:unhideWhenUsed="0"/>
-    <w:lsdException w:name="Medium List 2 Accent 4" w:semiHidden="0" w:uiPriority="66" w:unhideWhenUsed="0"/>
-    <w:lsdException w:name="Medium Grid 1 Accent 4" w:semiHidden="0" w:uiPriority="67" w:unhideWhenUsed="0"/>
-    <w:lsdException w:name="Medium Grid 2 Accent 4" w:semiHidden="0" w:uiPriority="68" w:unhideWhenUsed="0"/>
-    <w:lsdException w:name="Medium Grid 3 Accent 4" w:semiHidden="0" w:uiPriority="69" w:unhideWhenUsed="0"/>
-    <w:lsdException w:name="Dark List Accent 4" w:semiHidden="0" w:uiPriority="70" w:unhideWhenUsed="0"/>
-    <w:lsdException w:name="Colorful Shading Accent 4" w:semiHidden="0" w:uiPriority="71" w:unhideWhenUsed="0"/>
-    <w:lsdException w:name="Colorful List Accent 4" w:semiHidden="0" w:uiPriority="72" w:unhideWhenUsed="0"/>
-    <w:lsdException w:name="Colorful Grid Accent 4" w:semiHidden="0" w:uiPriority="73" w:unhideWhenUsed="0"/>
-    <w:lsdException w:name="Light Shading Accent 5" w:semiHidden="0" w:uiPriority="60" w:unhideWhenUsed="0"/>
-    <w:lsdException w:name="Light List Accent 5" w:semiHidden="0" w:uiPriority="61" w:unhideWhenUsed="0"/>
-    <w:lsdException w:name="Light Grid Accent 5" w:semiHidden="0" w:uiPriority="62" w:unhideWhenUsed="0"/>
-    <w:lsdException w:name="Medium Shading 1 Accent 5" w:semiHidden="0" w:uiPriority="63" w:unhideWhenUsed="0"/>
-    <w:lsdException w:name="Medium Shading 2 Accent 5" w:semiHidden="0" w:uiPriority="64" w:unhideWhenUsed="0"/>
-    <w:lsdException w:name="Medium List 1 Accent 5" w:semiHidden="0" w:uiPriority="65" w:unhideWhenUsed="0"/>
-    <w:lsdException w:name="Medium List 2 Accent 5" w:semiHidden="0" w:uiPriority="66" w:unhideWhenUsed="0"/>
-    <w:lsdException w:name="Medium Grid 1 Accent 5" w:semiHidden="0" w:uiPriority="67" w:unhideWhenUsed="0"/>
-    <w:lsdException w:name="Medium Grid 2 Accent 5" w:semiHidden="0" w:uiPriority="68" w:unhideWhenUsed="0"/>
-    <w:lsdException w:name="Medium Grid 3 Accent 5" w:semiHidden="0" w:uiPriority="69" w:unhideWhenUsed="0"/>
-    <w:lsdException w:name="Dark List Accent 5" w:semiHidden="0" w:uiPriority="70" w:unhideWhenUsed="0"/>
-    <w:lsdException w:name="Colorful Shading Accent 5" w:semiHidden="0" w:uiPriority="71" w:unhideWhenUsed="0"/>
-    <w:lsdException w:name="Colorful List Accent 5" w:semiHidden="0" w:uiPriority="72" w:unhideWhenUsed="0"/>
-    <w:lsdException w:name="Colorful Grid Accent 5" w:semiHidden="0" w:uiPriority="73" w:unhideWhenUsed="0"/>
-    <w:lsdException w:name="Light Shading Accent 6" w:semiHidden="0" w:uiPriority="60" w:unhideWhenUsed="0"/>
-    <w:lsdException w:name="Light List Accent 6" w:semiHidden="0" w:uiPriority="61" w:unhideWhenUsed="0"/>
-    <w:lsdException w:name="Light Grid Accent 6" w:semiHidden="0" w:uiPriority="62" w:unhideWhenUsed="0"/>
-    <w:lsdException w:name="Medium Shading 1 Accent 6" w:semiHidden="0" w:uiPriority="63" w:unhideWhenUsed="0"/>
-    <w:lsdException w:name="Medium Shading 2 Accent 6" w:semiHidden="0" w:uiPriority="64" w:unhideWhenUsed="0"/>
-    <w:lsdException w:name="Medium List 1 Accent 6" w:semiHidden="0" w:uiPriority="65" w:unhideWhenUsed="0"/>
-    <w:lsdException w:name="Medium List 2 Accent 6" w:semiHidden="0" w:uiPriority="66" w:unhideWhenUsed="0"/>
-    <w:lsdException w:name="Medium Grid 1 Accent 6" w:semiHidden="0" w:uiPriority="67" w:unhideWhenUsed="0"/>
-    <w:lsdException w:name="Medium Grid 2 Accent 6" w:semiHidden="0" w:uiPriority="68" w:unhideWhenUsed="0"/>
-    <w:lsdException w:name="Medium Grid 3 Accent 6" w:semiHidden="0" w:uiPriority="69" w:unhideWhenUsed="0"/>
-    <w:lsdException w:name="Dark List Accent 6" w:semiHidden="0" w:uiPriority="70" w:unhideWhenUsed="0"/>
-    <w:lsdException w:name="Colorful Shading Accent 6" w:semiHidden="0" w:uiPriority="71" w:unhideWhenUsed="0"/>
-    <w:lsdException w:name="Colorful List Accent 6" w:semiHidden="0" w:uiPriority="72" w:unhideWhenUsed="0"/>
-    <w:lsdException w:name="Colorful Grid Accent 6" w:semiHidden="0" w:uiPriority="73" w:unhideWhenUsed="0"/>
-    <w:lsdException w:name="Subtle Emphasis" w:semiHidden="0" w:uiPriority="19" w:unhideWhenUsed="0" w:qFormat="1"/>
-    <w:lsdException w:name="Intense Emphasis" w:semiHidden="0" w:uiPriority="21" w:unhideWhenUsed="0" w:qFormat="1"/>
-    <w:lsdException w:name="Subtle Reference" w:semiHidden="0" w:uiPriority="31" w:unhideWhenUsed="0" w:qFormat="1"/>
-    <w:lsdException w:name="Intense Reference" w:semiHidden="0" w:uiPriority="32" w:unhideWhenUsed="0" w:qFormat="1"/>
-    <w:lsdException w:name="Book Title" w:semiHidden="0" w:uiPriority="33" w:unhideWhenUsed="0" w:qFormat="1"/>
-    <w:lsdException w:name="Bibliography" w:uiPriority="37"/>
-    <w:lsdException w:name="TOC Heading" w:uiPriority="39" w:qFormat="1"/>
+  <w:latentStyles w:defLockedState="0" w:defUIPriority="99" w:defSemiHidden="0" w:defUnhideWhenUsed="0" w:defQFormat="0" w:count="371">
+    <w:lsdException w:name="Normal" w:uiPriority="0" w:qFormat="1"/>
+    <w:lsdException w:name="heading 1" w:uiPriority="9" w:qFormat="1"/>
+    <w:lsdException w:name="heading 2" w:semiHidden="1" w:uiPriority="9" w:unhideWhenUsed="1" w:qFormat="1"/>
+    <w:lsdException w:name="heading 3" w:semiHidden="1" w:uiPriority="9" w:unhideWhenUsed="1" w:qFormat="1"/>
+    <w:lsdException w:name="heading 4" w:semiHidden="1" w:uiPriority="9" w:unhideWhenUsed="1" w:qFormat="1"/>
+    <w:lsdException w:name="heading 5" w:semiHidden="1" w:uiPriority="9" w:unhideWhenUsed="1" w:qFormat="1"/>
+    <w:lsdException w:name="heading 6" w:semiHidden="1" w:uiPriority="9" w:unhideWhenUsed="1" w:qFormat="1"/>
+    <w:lsdException w:name="heading 7" w:semiHidden="1" w:uiPriority="9" w:unhideWhenUsed="1" w:qFormat="1"/>
+    <w:lsdException w:name="heading 8" w:semiHidden="1" w:uiPriority="9" w:unhideWhenUsed="1" w:qFormat="1"/>
+    <w:lsdException w:name="heading 9" w:semiHidden="1" w:uiPriority="9" w:unhideWhenUsed="1" w:qFormat="1"/>
+    <w:lsdException w:name="index 1" w:semiHidden="1" w:unhideWhenUsed="1"/>
+    <w:lsdException w:name="index 2" w:semiHidden="1" w:unhideWhenUsed="1"/>
+    <w:lsdException w:name="index 3" w:semiHidden="1" w:unhideWhenUsed="1"/>
+    <w:lsdException w:name="index 4" w:semiHidden="1" w:unhideWhenUsed="1"/>
+    <w:lsdException w:name="index 5" w:semiHidden="1" w:unhideWhenUsed="1"/>
+    <w:lsdException w:name="index 6" w:semiHidden="1" w:unhideWhenUsed="1"/>
+    <w:lsdException w:name="index 7" w:semiHidden="1" w:unhideWhenUsed="1"/>
+    <w:lsdException w:name="index 8" w:semiHidden="1" w:unhideWhenUsed="1"/>
+    <w:lsdException w:name="index 9" w:semiHidden="1" w:unhideWhenUsed="1"/>
+    <w:lsdException w:name="toc 1" w:semiHidden="1" w:uiPriority="39" w:unhideWhenUsed="1"/>
+    <w:lsdException w:name="toc 2" w:semiHidden="1" w:uiPriority="39" w:unhideWhenUsed="1"/>
+    <w:lsdException w:name="toc 3" w:semiHidden="1" w:uiPriority="39" w:unhideWhenUsed="1"/>
+    <w:lsdException w:name="toc 4" w:semiHidden="1" w:uiPriority="39" w:unhideWhenUsed="1"/>
+    <w:lsdException w:name="toc 5" w:semiHidden="1" w:uiPriority="39" w:unhideWhenUsed="1"/>
+    <w:lsdException w:name="toc 6" w:semiHidden="1" w:uiPriority="39" w:unhideWhenUsed="1"/>
+    <w:lsdException w:name="toc 7" w:semiHidden="1" w:uiPriority="39" w:unhideWhenUsed="1"/>
+    <w:lsdException w:name="toc 8" w:semiHidden="1" w:uiPriority="39" w:unhideWhenUsed="1"/>
+    <w:lsdException w:name="toc 9" w:semiHidden="1" w:uiPriority="39" w:unhideWhenUsed="1"/>
+    <w:lsdException w:name="Normal Indent" w:semiHidden="1" w:unhideWhenUsed="1"/>
+    <w:lsdException w:name="footnote text" w:semiHidden="1" w:unhideWhenUsed="1"/>
+    <w:lsdException w:name="annotation text" w:semiHidden="1" w:unhideWhenUsed="1"/>
+    <w:lsdException w:name="header" w:semiHidden="1" w:unhideWhenUsed="1"/>
+    <w:lsdException w:name="footer" w:semiHidden="1" w:unhideWhenUsed="1"/>
+    <w:lsdException w:name="index heading" w:semiHidden="1" w:unhideWhenUsed="1"/>
+    <w:lsdException w:name="caption" w:semiHidden="1" w:uiPriority="35" w:unhideWhenUsed="1" w:qFormat="1"/>
+    <w:lsdException w:name="table of figures" w:semiHidden="1" w:unhideWhenUsed="1"/>
+    <w:lsdException w:name="envelope address" w:semiHidden="1" w:unhideWhenUsed="1"/>
+    <w:lsdException w:name="envelope return" w:semiHidden="1" w:unhideWhenUsed="1"/>
+    <w:lsdException w:name="footnote reference" w:semiHidden="1" w:unhideWhenUsed="1"/>
+    <w:lsdException w:name="annotation reference" w:semiHidden="1" w:unhideWhenUsed="1"/>
+    <w:lsdException w:name="line number" w:semiHidden="1" w:unhideWhenUsed="1"/>
+    <w:lsdException w:name="page number" w:semiHidden="1" w:unhideWhenUsed="1"/>
+    <w:lsdException w:name="endnote reference" w:semiHidden="1" w:unhideWhenUsed="1"/>
+    <w:lsdException w:name="endnote text" w:semiHidden="1" w:unhideWhenUsed="1"/>
+    <w:lsdException w:name="table of authorities" w:semiHidden="1" w:unhideWhenUsed="1"/>
+    <w:lsdException w:name="macro" w:semiHidden="1" w:unhideWhenUsed="1"/>
+    <w:lsdException w:name="toa heading" w:semiHidden="1" w:unhideWhenUsed="1"/>
+    <w:lsdException w:name="List" w:semiHidden="1" w:unhideWhenUsed="1"/>
+    <w:lsdException w:name="List Bullet" w:semiHidden="1" w:unhideWhenUsed="1"/>
+    <w:lsdException w:name="List Number" w:semiHidden="1" w:unhideWhenUsed="1"/>
+    <w:lsdException w:name="List 2" w:semiHidden="1" w:unhideWhenUsed="1"/>
+    <w:lsdException w:name="List 3" w:semiHidden="1" w:unhideWhenUsed="1"/>
+    <w:lsdException w:name="List 4" w:semiHidden="1" w:unhideWhenUsed="1"/>
+    <w:lsdException w:name="List 5" w:semiHidden="1" w:unhideWhenUsed="1"/>
+    <w:lsdException w:name="List Bullet 2" w:semiHidden="1" w:unhideWhenUsed="1"/>
+    <w:lsdException w:name="List Bullet 3" w:semiHidden="1" w:unhideWhenUsed="1"/>
+    <w:lsdException w:name="List Bullet 4" w:semiHidden="1" w:unhideWhenUsed="1"/>
+    <w:lsdException w:name="List Bullet 5" w:semiHidden="1" w:unhideWhenUsed="1"/>
+    <w:lsdException w:name="List Number 2" w:semiHidden="1" w:unhideWhenUsed="1"/>
+    <w:lsdException w:name="List Number 3" w:semiHidden="1" w:unhideWhenUsed="1"/>
+    <w:lsdException w:name="List Number 4" w:semiHidden="1" w:unhideWhenUsed="1"/>
+    <w:lsdException w:name="List Number 5" w:semiHidden="1" w:unhideWhenUsed="1"/>
+    <w:lsdException w:name="Title" w:uiPriority="10" w:qFormat="1"/>
+    <w:lsdException w:name="Closing" w:semiHidden="1" w:unhideWhenUsed="1"/>
+    <w:lsdException w:name="Signature" w:semiHidden="1" w:unhideWhenUsed="1"/>
+    <w:lsdException w:name="Default Paragraph Font" w:semiHidden="1" w:uiPriority="1" w:unhideWhenUsed="1"/>
+    <w:lsdException w:name="Body Text" w:semiHidden="1" w:unhideWhenUsed="1"/>
+    <w:lsdException w:name="Body Text Indent" w:semiHidden="1" w:unhideWhenUsed="1"/>
+    <w:lsdException w:name="List Continue" w:semiHidden="1" w:unhideWhenUsed="1"/>
+    <w:lsdException w:name="List Continue 2" w:semiHidden="1" w:unhideWhenUsed="1"/>
+    <w:lsdException w:name="List Continue 3" w:semiHidden="1" w:unhideWhenUsed="1"/>
+    <w:lsdException w:name="List Continue 4" w:semiHidden="1" w:unhideWhenUsed="1"/>
+    <w:lsdException w:name="List Continue 5" w:semiHidden="1" w:unhideWhenUsed="1"/>
+    <w:lsdException w:name="Message Header" w:semiHidden="1" w:unhideWhenUsed="1"/>
+    <w:lsdException w:name="Subtitle" w:uiPriority="11" w:qFormat="1"/>
+    <w:lsdException w:name="Salutation" w:semiHidden="1" w:unhideWhenUsed="1"/>
+    <w:lsdException w:name="Date" w:semiHidden="1" w:unhideWhenUsed="1"/>
+    <w:lsdException w:name="Body Text First Indent" w:semiHidden="1" w:unhideWhenUsed="1"/>
+    <w:lsdException w:name="Body Text First Indent 2" w:semiHidden="1" w:unhideWhenUsed="1"/>
+    <w:lsdException w:name="Note Heading" w:semiHidden="1" w:unhideWhenUsed="1"/>
+    <w:lsdException w:name="Body Text 2" w:semiHidden="1" w:unhideWhenUsed="1"/>
+    <w:lsdException w:name="Body Text 3" w:semiHidden="1" w:unhideWhenUsed="1"/>
+    <w:lsdException w:name="Body Text Indent 2" w:semiHidden="1" w:unhideWhenUsed="1"/>
+    <w:lsdException w:name="Body Text Indent 3" w:semiHidden="1" w:unhideWhenUsed="1"/>
+    <w:lsdException w:name="Block Text" w:semiHidden="1" w:unhideWhenUsed="1"/>
+    <w:lsdException w:name="Hyperlink" w:semiHidden="1" w:unhideWhenUsed="1"/>
+    <w:lsdException w:name="FollowedHyperlink" w:semiHidden="1" w:unhideWhenUsed="1"/>
+    <w:lsdException w:name="Strong" w:uiPriority="22" w:qFormat="1"/>
+    <w:lsdException w:name="Emphasis" w:uiPriority="20" w:qFormat="1"/>
+    <w:lsdException w:name="Document Map" w:semiHidden="1" w:unhideWhenUsed="1"/>
+    <w:lsdException w:name="Plain Text" w:semiHidden="1" w:unhideWhenUsed="1"/>
+    <w:lsdException w:name="E-mail Signature" w:semiHidden="1" w:unhideWhenUsed="1"/>
+    <w:lsdException w:name="HTML Top of Form" w:semiHidden="1" w:unhideWhenUsed="1"/>
+    <w:lsdException w:name="HTML Bottom of Form" w:semiHidden="1" w:unhideWhenUsed="1"/>
+    <w:lsdException w:name="Normal (Web)" w:semiHidden="1" w:unhideWhenUsed="1"/>
+    <w:lsdException w:name="HTML Acronym" w:semiHidden="1" w:unhideWhenUsed="1"/>
+    <w:lsdException w:name="HTML Address" w:semiHidden="1" w:unhideWhenUsed="1"/>
+    <w:lsdException w:name="HTML Cite" w:semiHidden="1" w:unhideWhenUsed="1"/>
+    <w:lsdException w:name="HTML Code" w:semiHidden="1" w:unhideWhenUsed="1"/>
+    <w:lsdException w:name="HTML Definition" w:semiHidden="1" w:unhideWhenUsed="1"/>
+    <w:lsdException w:name="HTML Keyboard" w:semiHidden="1" w:unhideWhenUsed="1"/>
+    <w:lsdException w:name="HTML Preformatted" w:semiHidden="1" w:unhideWhenUsed="1"/>
+    <w:lsdException w:name="HTML Sample" w:semiHidden="1" w:unhideWhenUsed="1"/>
+    <w:lsdException w:name="HTML Typewriter" w:semiHidden="1" w:unhideWhenUsed="1"/>
+    <w:lsdException w:name="HTML Variable" w:semiHidden="1" w:unhideWhenUsed="1"/>
+    <w:lsdException w:name="Normal Table" w:semiHidden="1" w:unhideWhenUsed="1"/>
+    <w:lsdException w:name="annotation subject" w:semiHidden="1" w:unhideWhenUsed="1"/>
+    <w:lsdException w:name="No List" w:semiHidden="1" w:unhideWhenUsed="1"/>
+    <w:lsdException w:name="Outline List 1" w:semiHidden="1" w:unhideWhenUsed="1"/>
+    <w:lsdException w:name="Outline List 2" w:semiHidden="1" w:unhideWhenUsed="1"/>
+    <w:lsdException w:name="Outline List 3" w:semiHidden="1" w:unhideWhenUsed="1"/>
+    <w:lsdException w:name="Table Simple 1" w:semiHidden="1" w:unhideWhenUsed="1"/>
+    <w:lsdException w:name="Table Simple 2" w:semiHidden="1" w:unhideWhenUsed="1"/>
+    <w:lsdException w:name="Table Simple 3" w:semiHidden="1" w:unhideWhenUsed="1"/>
+    <w:lsdException w:name="Table Classic 1" w:semiHidden="1" w:unhideWhenUsed="1"/>
+    <w:lsdException w:name="Table Classic 2" w:semiHidden="1" w:unhideWhenUsed="1"/>
+    <w:lsdException w:name="Table Classic 3" w:semiHidden="1" w:unhideWhenUsed="1"/>
+    <w:lsdException w:name="Table Classic 4" w:semiHidden="1" w:unhideWhenUsed="1"/>
+    <w:lsdException w:name="Table Colorful 1" w:semiHidden="1" w:unhideWhenUsed="1"/>
+    <w:lsdException w:name="Table Colorful 2" w:semiHidden="1" w:unhideWhenUsed="1"/>
+    <w:lsdException w:name="Table Colorful 3" w:semiHidden="1" w:unhideWhenUsed="1"/>
+    <w:lsdException w:name="Table Columns 1" w:semiHidden="1" w:unhideWhenUsed="1"/>
+    <w:lsdException w:name="Table Columns 2" w:semiHidden="1" w:unhideWhenUsed="1"/>
+    <w:lsdException w:name="Table Columns 3" w:semiHidden="1" w:unhideWhenUsed="1"/>
+    <w:lsdException w:name="Table Columns 4" w:semiHidden="1" w:unhideWhenUsed="1"/>
+    <w:lsdException w:name="Table Columns 5" w:semiHidden="1" w:unhideWhenUsed="1"/>
+    <w:lsdException w:name="Table Grid 1" w:semiHidden="1" w:unhideWhenUsed="1"/>
+    <w:lsdException w:name="Table Grid 2" w:semiHidden="1" w:unhideWhenUsed="1"/>
+    <w:lsdException w:name="Table Grid 3" w:semiHidden="1" w:unhideWhenUsed="1"/>
+    <w:lsdException w:name="Table Grid 4" w:semiHidden="1" w:unhideWhenUsed="1"/>
+    <w:lsdException w:name="Table Grid 5" w:semiHidden="1" w:unhideWhenUsed="1"/>
+    <w:lsdException w:name="Table Grid 6" w:semiHidden="1" w:unhideWhenUsed="1"/>
+    <w:lsdException w:name="Table Grid 7" w:semiHidden="1" w:unhideWhenUsed="1"/>
+    <w:lsdException w:name="Table Grid 8" w:semiHidden="1" w:unhideWhenUsed="1"/>
+    <w:lsdException w:name="Table List 1" w:semiHidden="1" w:unhideWhenUsed="1"/>
+    <w:lsdException w:name="Table List 2" w:semiHidden="1" w:unhideWhenUsed="1"/>
+    <w:lsdException w:name="Table List 3" w:semiHidden="1" w:unhideWhenUsed="1"/>
+    <w:lsdException w:name="Table List 4" w:semiHidden="1" w:unhideWhenUsed="1"/>
+    <w:lsdException w:name="Table List 5" w:semiHidden="1" w:unhideWhenUsed="1"/>
+    <w:lsdException w:name="Table List 6" w:semiHidden="1" w:unhideWhenUsed="1"/>
+    <w:lsdException w:name="Table List 7" w:semiHidden="1" w:unhideWhenUsed="1"/>
+    <w:lsdException w:name="Table List 8" w:semiHidden="1" w:unhideWhenUsed="1"/>
+    <w:lsdException w:name="Table 3D effects 1" w:semiHidden="1" w:unhideWhenUsed="1"/>
+    <w:lsdException w:name="Table 3D effects 2" w:semiHidden="1" w:unhideWhenUsed="1"/>
+    <w:lsdException w:name="Table 3D effects 3" w:semiHidden="1" w:unhideWhenUsed="1"/>
+    <w:lsdException w:name="Table Contemporary" w:semiHidden="1" w:unhideWhenUsed="1"/>
+    <w:lsdException w:name="Table Elegant" w:semiHidden="1" w:unhideWhenUsed="1"/>
+    <w:lsdException w:name="Table Professional" w:semiHidden="1" w:unhideWhenUsed="1"/>
+    <w:lsdException w:name="Table Subtle 1" w:semiHidden="1" w:unhideWhenUsed="1"/>
+    <w:lsdException w:name="Table Subtle 2" w:semiHidden="1" w:unhideWhenUsed="1"/>
+    <w:lsdException w:name="Table Web 1" w:semiHidden="1" w:unhideWhenUsed="1"/>
+    <w:lsdException w:name="Table Web 2" w:semiHidden="1" w:unhideWhenUsed="1"/>
+    <w:lsdException w:name="Table Web 3" w:semiHidden="1" w:unhideWhenUsed="1"/>
+    <w:lsdException w:name="Balloon Text" w:semiHidden="1" w:unhideWhenUsed="1"/>
+    <w:lsdException w:name="Table Grid" w:uiPriority="59"/>
+    <w:lsdException w:name="Table Theme" w:semiHidden="1" w:unhideWhenUsed="1"/>
+    <w:lsdException w:name="Placeholder Text" w:semiHidden="1"/>
+    <w:lsdException w:name="No Spacing" w:uiPriority="1" w:qFormat="1"/>
+    <w:lsdException w:name="Light Shading" w:uiPriority="60"/>
+    <w:lsdException w:name="Light List" w:uiPriority="61"/>
+    <w:lsdException w:name="Light Grid" w:uiPriority="62"/>
+    <w:lsdException w:name="Medium Shading 1" w:uiPriority="63"/>
+    <w:lsdException w:name="Medium Shading 2" w:uiPriority="64"/>
+    <w:lsdException w:name="Medium List 1" w:uiPriority="65"/>
+    <w:lsdException w:name="Medium List 2" w:uiPriority="66"/>
+    <w:lsdException w:name="Medium Grid 1" w:uiPriority="67"/>
+    <w:lsdException w:name="Medium Grid 2" w:uiPriority="68"/>
+    <w:lsdException w:name="Medium Grid 3" w:uiPriority="69"/>
+    <w:lsdException w:name="Dark List" w:uiPriority="70"/>
+    <w:lsdException w:name="Colorful Shading" w:uiPriority="71"/>
+    <w:lsdException w:name="Colorful List" w:uiPriority="72"/>
+    <w:lsdException w:name="Colorful Grid" w:uiPriority="73"/>
+    <w:lsdException w:name="Light Shading Accent 1" w:uiPriority="60"/>
+    <w:lsdException w:name="Light List Accent 1" w:uiPriority="61"/>
+    <w:lsdException w:name="Light Grid Accent 1" w:uiPriority="62"/>
+    <w:lsdException w:name="Medium Shading 1 Accent 1" w:uiPriority="63"/>
+    <w:lsdException w:name="Medium Shading 2 Accent 1" w:uiPriority="64"/>
+    <w:lsdException w:name="Medium List 1 Accent 1" w:uiPriority="65"/>
+    <w:lsdException w:name="Revision" w:semiHidden="1"/>
+    <w:lsdException w:name="List Paragraph" w:uiPriority="34" w:qFormat="1"/>
+    <w:lsdException w:name="Quote" w:uiPriority="29" w:qFormat="1"/>
+    <w:lsdException w:name="Intense Quote" w:uiPriority="30" w:qFormat="1"/>
+    <w:lsdException w:name="Medium List 2 Accent 1" w:uiPriority="66"/>
+    <w:lsdException w:name="Medium Grid 1 Accent 1" w:uiPriority="67"/>
+    <w:lsdException w:name="Medium Grid 2 Accent 1" w:uiPriority="68"/>
+    <w:lsdException w:name="Medium Grid 3 Accent 1" w:uiPriority="69"/>
+    <w:lsdException w:name="Dark List Accent 1" w:uiPriority="70"/>
+    <w:lsdException w:name="Colorful Shading Accent 1" w:uiPriority="71"/>
+    <w:lsdException w:name="Colorful List Accent 1" w:uiPriority="72"/>
+    <w:lsdException w:name="Colorful Grid Accent 1" w:uiPriority="73"/>
+    <w:lsdException w:name="Light Shading Accent 2" w:uiPriority="60"/>
+    <w:lsdException w:name="Light List Accent 2" w:uiPriority="61"/>
+    <w:lsdException w:name="Light Grid Accent 2" w:uiPriority="62"/>
+    <w:lsdException w:name="Medium Shading 1 Accent 2" w:uiPriority="63"/>
+    <w:lsdException w:name="Medium Shading 2 Accent 2" w:uiPriority="64"/>
+    <w:lsdException w:name="Medium List 1 Accent 2" w:uiPriority="65"/>
+    <w:lsdException w:name="Medium List 2 Accent 2" w:uiPriority="66"/>
+    <w:lsdException w:name="Medium Grid 1 Accent 2" w:uiPriority="67"/>
+    <w:lsdException w:name="Medium Grid 2 Accent 2" w:uiPriority="68"/>
+    <w:lsdException w:name="Medium Grid 3 Accent 2" w:uiPriority="69"/>
+    <w:lsdException w:name="Dark List Accent 2" w:uiPriority="70"/>
+    <w:lsdException w:name="Colorful Shading Accent 2" w:uiPriority="71"/>
+    <w:lsdException w:name="Colorful List Accent 2" w:uiPriority="72"/>
+    <w:lsdException w:name="Colorful Grid Accent 2" w:uiPriority="73"/>
+    <w:lsdException w:name="Light Shading Accent 3" w:uiPriority="60"/>
+    <w:lsdException w:name="Light List Accent 3" w:uiPriority="61"/>
+    <w:lsdException w:name="Light Grid Accent 3" w:uiPriority="62"/>
+    <w:lsdException w:name="Medium Shading 1 Accent 3" w:uiPriority="63"/>
+    <w:lsdException w:name="Medium Shading 2 Accent 3" w:uiPriority="64"/>
+    <w:lsdException w:name="Medium List 1 Accent 3" w:uiPriority="65"/>
+    <w:lsdException w:name="Medium List 2 Accent 3" w:uiPriority="66"/>
+    <w:lsdException w:name="Medium Grid 1 Accent 3" w:uiPriority="67"/>
+    <w:lsdException w:name="Medium Grid 2 Accent 3" w:uiPriority="68"/>
+    <w:lsdException w:name="Medium Grid 3 Accent 3" w:uiPriority="69"/>
+    <w:lsdException w:name="Dark List Accent 3" w:uiPriority="70"/>
+    <w:lsdException w:name="Colorful Shading Accent 3" w:uiPriority="71"/>
+    <w:lsdException w:name="Colorful List Accent 3" w:uiPriority="72"/>
+    <w:lsdException w:name="Colorful Grid Accent 3" w:uiPriority="73"/>
+    <w:lsdException w:name="Light Shading Accent 4" w:uiPriority="60"/>
+    <w:lsdException w:name="Light List Accent 4" w:uiPriority="61"/>
+    <w:lsdException w:name="Light Grid Accent 4" w:uiPriority="62"/>
+    <w:lsdException w:name="Medium Shading 1 Accent 4" w:uiPriority="63"/>
+    <w:lsdException w:name="Medium Shading 2 Accent 4" w:uiPriority="64"/>
+    <w:lsdException w:name="Medium List 1 Accent 4" w:uiPriority="65"/>
+    <w:lsdException w:name="Medium List 2 Accent 4" w:uiPriority="66"/>
+    <w:lsdException w:name="Medium Grid 1 Accent 4" w:uiPriority="67"/>
+    <w:lsdException w:name="Medium Grid 2 Accent 4" w:uiPriority="68"/>
+    <w:lsdException w:name="Medium Grid 3 Accent 4" w:uiPriority="69"/>
+    <w:lsdException w:name="Dark List Accent 4" w:uiPriority="70"/>
+    <w:lsdException w:name="Colorful Shading Accent 4" w:uiPriority="71"/>
+    <w:lsdException w:name="Colorful List Accent 4" w:uiPriority="72"/>
+    <w:lsdException w:name="Colorful Grid Accent 4" w:uiPriority="73"/>
+    <w:lsdException w:name="Light Shading Accent 5" w:uiPriority="60"/>
+    <w:lsdException w:name="Light List Accent 5" w:uiPriority="61"/>
+    <w:lsdException w:name="Light Grid Accent 5" w:uiPriority="62"/>
+    <w:lsdException w:name="Medium Shading 1 Accent 5" w:uiPriority="63"/>
+    <w:lsdException w:name="Medium Shading 2 Accent 5" w:uiPriority="64"/>
+    <w:lsdException w:name="Medium List 1 Accent 5" w:uiPriority="65"/>
+    <w:lsdException w:name="Medium List 2 Accent 5" w:uiPriority="66"/>
+    <w:lsdException w:name="Medium Grid 1 Accent 5" w:uiPriority="67"/>
+    <w:lsdException w:name="Medium Grid 2 Accent 5" w:uiPriority="68"/>
+    <w:lsdException w:name="Medium Grid 3 Accent 5" w:uiPriority="69"/>
+    <w:lsdException w:name="Dark List Accent 5" w:uiPriority="70"/>
+    <w:lsdException w:name="Colorful Shading Accent 5" w:uiPriority="71"/>
+    <w:lsdException w:name="Colorful List Accent 5" w:uiPriority="72"/>
+    <w:lsdException w:name="Colorful Grid Accent 5" w:uiPriority="73"/>
+    <w:lsdException w:name="Light Shading Accent 6" w:uiPriority="60"/>
+    <w:lsdException w:name="Light List Accent 6" w:uiPriority="61"/>
+    <w:lsdException w:name="Light Grid Accent 6" w:uiPriority="62"/>
+    <w:lsdException w:name="Medium Shading 1 Accent 6" w:uiPriority="63"/>
+    <w:lsdException w:name="Medium Shading 2 Accent 6" w:uiPriority="64"/>
+    <w:lsdException w:name="Medium List 1 Accent 6" w:uiPriority="65"/>
+    <w:lsdException w:name="Medium List 2 Accent 6" w:uiPriority="66"/>
+    <w:lsdException w:name="Medium Grid 1 Accent 6" w:uiPriority="67"/>
+    <w:lsdException w:name="Medium Grid 2 Accent 6" w:uiPriority="68"/>
+    <w:lsdException w:name="Medium Grid 3 Accent 6" w:uiPriority="69"/>
+    <w:lsdException w:name="Dark List Accent 6" w:uiPriority="70"/>
+    <w:lsdException w:name="Colorful Shading Accent 6" w:uiPriority="71"/>
+    <w:lsdException w:name="Colorful List Accent 6" w:uiPriority="72"/>
+    <w:lsdException w:name="Colorful Grid Accent 6" w:uiPriority="73"/>
+    <w:lsdException w:name="Subtle Emphasis" w:uiPriority="19" w:qFormat="1"/>
+    <w:lsdException w:name="Intense Emphasis" w:uiPriority="21" w:qFormat="1"/>
+    <w:lsdException w:name="Subtle Reference" w:uiPriority="31" w:qFormat="1"/>
+    <w:lsdException w:name="Intense Reference" w:uiPriority="32" w:qFormat="1"/>
+    <w:lsdException w:name="Book Title" w:uiPriority="33" w:qFormat="1"/>
+    <w:lsdException w:name="Bibliography" w:semiHidden="1" w:uiPriority="37" w:unhideWhenUsed="1"/>
+    <w:lsdException w:name="TOC Heading" w:semiHidden="1" w:uiPriority="39" w:unhideWhenUsed="1" w:qFormat="1"/>
+    <w:lsdException w:name="Plain Table 1" w:uiPriority="41"/>
+    <w:lsdException w:name="Plain Table 2" w:uiPriority="42"/>
+    <w:lsdException w:name="Plain Table 3" w:uiPriority="43"/>
+    <w:lsdException w:name="Plain Table 4" w:uiPriority="44"/>
+    <w:lsdException w:name="Plain Table 5" w:uiPriority="45"/>
+    <w:lsdException w:name="Grid Table Light" w:uiPriority="40"/>
+    <w:lsdException w:name="Grid Table 1 Light" w:uiPriority="46"/>
+    <w:lsdException w:name="Grid Table 2" w:uiPriority="47"/>
+    <w:lsdException w:name="Grid Table 3" w:uiPriority="48"/>
+    <w:lsdException w:name="Grid Table 4" w:uiPriority="49"/>
+    <w:lsdException w:name="Grid Table 5 Dark" w:uiPriority="50"/>
+    <w:lsdException w:name="Grid Table 6 Colorful" w:uiPriority="51"/>
+    <w:lsdException w:name="Grid Table 7 Colorful" w:uiPriority="52"/>
+    <w:lsdException w:name="Grid Table 1 Light Accent 1" w:uiPriority="46"/>
+    <w:lsdException w:name="Grid Table 2 Accent 1" w:uiPriority="47"/>
+    <w:lsdException w:name="Grid Table 3 Accent 1" w:uiPriority="48"/>
+    <w:lsdException w:name="Grid Table 4 Accent 1" w:uiPriority="49"/>
+    <w:lsdException w:name="Grid Table 5 Dark Accent 1" w:uiPriority="50"/>
+    <w:lsdException w:name="Grid Table 6 Colorful Accent 1" w:uiPriority="51"/>
+    <w:lsdException w:name="Grid Table 7 Colorful Accent 1" w:uiPriority="52"/>
+    <w:lsdException w:name="Grid Table 1 Light Accent 2" w:uiPriority="46"/>
+    <w:lsdException w:name="Grid Table 2 Accent 2" w:uiPriority="47"/>
+    <w:lsdException w:name="Grid Table 3 Accent 2" w:uiPriority="48"/>
+    <w:lsdException w:name="Grid Table 4 Accent 2" w:uiPriority="49"/>
+    <w:lsdException w:name="Grid Table 5 Dark Accent 2" w:uiPriority="50"/>
+    <w:lsdException w:name="Grid Table 6 Colorful Accent 2" w:uiPriority="51"/>
+    <w:lsdException w:name="Grid Table 7 Colorful Accent 2" w:uiPriority="52"/>
+    <w:lsdException w:name="Grid Table 1 Light Accent 3" w:uiPriority="46"/>
+    <w:lsdException w:name="Grid Table 2 Accent 3" w:uiPriority="47"/>
+    <w:lsdException w:name="Grid Table 3 Accent 3" w:uiPriority="48"/>
+    <w:lsdException w:name="Grid Table 4 Accent 3" w:uiPriority="49"/>
+    <w:lsdException w:name="Grid Table 5 Dark Accent 3" w:uiPriority="50"/>
+    <w:lsdException w:name="Grid Table 6 Colorful Accent 3" w:uiPriority="51"/>
+    <w:lsdException w:name="Grid Table 7 Colorful Accent 3" w:uiPriority="52"/>
+    <w:lsdException w:name="Grid Table 1 Light Accent 4" w:uiPriority="46"/>
+    <w:lsdException w:name="Grid Table 2 Accent 4" w:uiPriority="47"/>
+    <w:lsdException w:name="Grid Table 3 Accent 4" w:uiPriority="48"/>
+    <w:lsdException w:name="Grid Table 4 Accent 4" w:uiPriority="49"/>
+    <w:lsdException w:name="Grid Table 5 Dark Accent 4" w:uiPriority="50"/>
+    <w:lsdException w:name="Grid Table 6 Colorful Accent 4" w:uiPriority="51"/>
+    <w:lsdException w:name="Grid Table 7 Colorful Accent 4" w:uiPriority="52"/>
+    <w:lsdException w:name="Grid Table 1 Light Accent 5" w:uiPriority="46"/>
+    <w:lsdException w:name="Grid Table 2 Accent 5" w:uiPriority="47"/>
+    <w:lsdException w:name="Grid Table 3 Accent 5" w:uiPriority="48"/>
+    <w:lsdException w:name="Grid Table 4 Accent 5" w:uiPriority="49"/>
+    <w:lsdException w:name="Grid Table 5 Dark Accent 5" w:uiPriority="50"/>
+    <w:lsdException w:name="Grid Table 6 Colorful Accent 5" w:uiPriority="51"/>
+    <w:lsdException w:name="Grid Table 7 Colorful Accent 5" w:uiPriority="52"/>
+    <w:lsdException w:name="Grid Table 1 Light Accent 6" w:uiPriority="46"/>
+    <w:lsdException w:name="Grid Table 2 Accent 6" w:uiPriority="47"/>
+    <w:lsdException w:name="Grid Table 3 Accent 6" w:uiPriority="48"/>
+    <w:lsdException w:name="Grid Table 4 Accent 6" w:uiPriority="49"/>
+    <w:lsdException w:name="Grid Table 5 Dark Accent 6" w:uiPriority="50"/>
+    <w:lsdException w:name="Grid Table 6 Colorful Accent 6" w:uiPriority="51"/>
+    <w:lsdException w:name="Grid Table 7 Colorful Accent 6" w:uiPriority="52"/>
+    <w:lsdException w:name="List Table 1 Light" w:uiPriority="46"/>
+    <w:lsdException w:name="List Table 2" w:uiPriority="47"/>
+    <w:lsdException w:name="List Table 3" w:uiPriority="48"/>
+    <w:lsdException w:name="List Table 4" w:uiPriority="49"/>
+    <w:lsdException w:name="List Table 5 Dark" w:uiPriority="50"/>
+    <w:lsdException w:name="List Table 6 Colorful" w:uiPriority="51"/>
+    <w:lsdException w:name="List Table 7 Colorful" w:uiPriority="52"/>
+    <w:lsdException w:name="List Table 1 Light Accent 1" w:uiPriority="46"/>
+    <w:lsdException w:name="List Table 2 Accent 1" w:uiPriority="47"/>
+    <w:lsdException w:name="List Table 3 Accent 1" w:uiPriority="48"/>
+    <w:lsdException w:name="List Table 4 Accent 1" w:uiPriority="49"/>
+    <w:lsdException w:name="List Table 5 Dark Accent 1" w:uiPriority="50"/>
+    <w:lsdException w:name="List Table 6 Colorful Accent 1" w:uiPriority="51"/>
+    <w:lsdException w:name="List Table 7 Colorful Accent 1" w:uiPriority="52"/>
+    <w:lsdException w:name="List Table 1 Light Accent 2" w:uiPriority="46"/>
+    <w:lsdException w:name="List Table 2 Accent 2" w:uiPriority="47"/>
+    <w:lsdException w:name="List Table 3 Accent 2" w:uiPriority="48"/>
+    <w:lsdException w:name="List Table 4 Accent 2" w:uiPriority="49"/>
+    <w:lsdException w:name="List Table 5 Dark Accent 2" w:uiPriority="50"/>
+    <w:lsdException w:name="List Table 6 Colorful Accent 2" w:uiPriority="51"/>
+    <w:lsdException w:name="List Table 7 Colorful Accent 2" w:uiPriority="52"/>
+    <w:lsdException w:name="List Table 1 Light Accent 3" w:uiPriority="46"/>
+    <w:lsdException w:name="List Table 2 Accent 3" w:uiPriority="47"/>
+    <w:lsdException w:name="List Table 3 Accent 3" w:uiPriority="48"/>
+    <w:lsdException w:name="List Table 4 Accent 3" w:uiPriority="49"/>
+    <w:lsdException w:name="List Table 5 Dark Accent 3" w:uiPriority="50"/>
+    <w:lsdException w:name="List Table 6 Colorful Accent 3" w:uiPriority="51"/>
+    <w:lsdException w:name="List Table 7 Colorful Accent 3" w:uiPriority="52"/>
+    <w:lsdException w:name="List Table 1 Light Accent 4" w:uiPriority="46"/>
+    <w:lsdException w:name="List Table 2 Accent 4" w:uiPriority="47"/>
+    <w:lsdException w:name="List Table 3 Accent 4" w:uiPriority="48"/>
+    <w:lsdException w:name="List Table 4 Accent 4" w:uiPriority="49"/>
+    <w:lsdException w:name="List Table 5 Dark Accent 4" w:uiPriority="50"/>
+    <w:lsdException w:name="List Table 6 Colorful Accent 4" w:uiPriority="51"/>
+    <w:lsdException w:name="List Table 7 Colorful Accent 4" w:uiPriority="52"/>
+    <w:lsdException w:name="List Table 1 Light Accent 5" w:uiPriority="46"/>
+    <w:lsdException w:name="List Table 2 Accent 5" w:uiPriority="47"/>
+    <w:lsdException w:name="List Table 3 Accent 5" w:uiPriority="48"/>
+    <w:lsdException w:name="List Table 4 Accent 5" w:uiPriority="49"/>
+    <w:lsdException w:name="List Table 5 Dark Accent 5" w:uiPriority="50"/>
+    <w:lsdException w:name="List Table 6 Colorful Accent 5" w:uiPriority="51"/>
+    <w:lsdException w:name="List Table 7 Colorful Accent 5" w:uiPriority="52"/>
+    <w:lsdException w:name="List Table 1 Light Accent 6" w:uiPriority="46"/>
+    <w:lsdException w:name="List Table 2 Accent 6" w:uiPriority="47"/>
+    <w:lsdException w:name="List Table 3 Accent 6" w:uiPriority="48"/>
+    <w:lsdException w:name="List Table 4 Accent 6" w:uiPriority="49"/>
+    <w:lsdException w:name="List Table 5 Dark Accent 6" w:uiPriority="50"/>
+    <w:lsdException w:name="List Table 6 Colorful Accent 6" w:uiPriority="51"/>
+    <w:lsdException w:name="List Table 7 Colorful Accent 6" w:uiPriority="52"/>
   </w:latentStyles>
   <w:style w:type="paragraph" w:default="1" w:styleId="Normal">
     <w:name w:val="Normal"/>
